--- a/data/demo_data.docx
+++ b/data/demo_data.docx
@@ -2,3319 +2,369 @@
 <file path=word/document.xml><?xml version="1.0" encoding="utf-8"?>
 <w:document xmlns:wpc="http://schemas.microsoft.com/office/word/2010/wordprocessingCanvas" xmlns:cx="http://schemas.microsoft.com/office/drawing/2014/chartex" xmlns:cx1="http://schemas.microsoft.com/office/drawing/2015/9/8/chartex" xmlns:cx2="http://schemas.microsoft.com/office/drawing/2015/10/21/chartex" xmlns:cx3="http://schemas.microsoft.com/office/drawing/2016/5/9/chartex" xmlns:cx4="http://schemas.microsoft.com/office/drawing/2016/5/10/chartex" xmlns:cx5="http://schemas.microsoft.com/office/drawing/2016/5/11/chartex" xmlns:cx6="http://schemas.microsoft.com/office/drawing/2016/5/12/chartex" xmlns:cx7="http://schemas.microsoft.com/office/drawing/2016/5/13/chartex" xmlns:cx8="http://schemas.microsoft.com/office/drawing/2016/5/14/chartex" xmlns:mc="http://schemas.openxmlformats.org/markup-compatibility/2006" xmlns:aink="http://schemas.microsoft.com/office/drawing/2016/ink" xmlns:am3d="http://schemas.microsoft.com/office/drawing/2017/model3d" xmlns:o="urn:schemas-microsoft-com:office:office" xmlns:r="http://schemas.openxmlformats.org/officeDocument/2006/relationships" xmlns:m="http://schemas.openxmlformats.org/officeDocument/2006/math" xmlns:v="urn:schemas-microsoft-com:vml" xmlns:wp14="http://schemas.microsoft.com/office/word/2010/wordprocessingDrawing" xmlns:wp="http://schemas.openxmlformats.org/drawingml/2006/wordprocessingDrawing" xmlns:w10="urn:schemas-microsoft-com:office:word" xmlns:w="http://schemas.openxmlformats.org/wordprocessingml/2006/main" xmlns:w14="http://schemas.microsoft.com/office/word/2010/wordml" xmlns:w15="http://schemas.microsoft.com/office/word/2012/wordml" xmlns:w16cex="http://schemas.microsoft.com/office/word/2018/wordml/cex" xmlns:w16cid="http://schemas.microsoft.com/office/word/2016/wordml/cid" xmlns:w16="http://schemas.microsoft.com/office/word/2018/wordml" xmlns:w16sdtdh="http://schemas.microsoft.com/office/word/2020/wordml/sdtdatahash" xmlns:w16se="http://schemas.microsoft.com/office/word/2015/wordml/symex" xmlns:wpg="http://schemas.microsoft.com/office/word/2010/wordprocessingGroup" xmlns:wpi="http://schemas.microsoft.com/office/word/2010/wordprocessingInk" xmlns:wne="http://schemas.microsoft.com/office/word/2006/wordml" xmlns:wps="http://schemas.microsoft.com/office/word/2010/wordprocessingShape" mc:Ignorable="w14 w15 w16se w16cid w16 w16cex w16sdtdh wp14">
   <w:body>
-    <w:tbl>
-      <w:tblPr>
-        <w:tblpPr w:leftFromText="180" w:rightFromText="180" w:vertAnchor="text" w:horzAnchor="page" w:tblpX="1" w:tblpY="38"/>
-        <w:tblW w:w="0" w:type="auto"/>
-        <w:tblCellSpacing w:w="15" w:type="dxa"/>
-        <w:tblCellMar>
-          <w:top w:w="15" w:type="dxa"/>
-          <w:left w:w="15" w:type="dxa"/>
-          <w:bottom w:w="15" w:type="dxa"/>
-          <w:right w:w="15" w:type="dxa"/>
-        </w:tblCellMar>
-        <w:tblLook w:val="04A0" w:firstRow="1" w:lastRow="0" w:firstColumn="1" w:lastColumn="0" w:noHBand="0" w:noVBand="1"/>
-      </w:tblPr>
-      <w:tblGrid>
-        <w:gridCol w:w="81"/>
-        <w:gridCol w:w="66"/>
-        <w:gridCol w:w="66"/>
-        <w:gridCol w:w="66"/>
-        <w:gridCol w:w="66"/>
-        <w:gridCol w:w="66"/>
-        <w:gridCol w:w="81"/>
-      </w:tblGrid>
-      <w:tr>
-        <w:trPr>
-          <w:tblCellSpacing w:w="15" w:type="dxa"/>
-        </w:trPr>
-        <w:tc>
-          <w:tcPr>
-            <w:tcW w:w="0" w:type="auto"/>
-            <w:vAlign w:val="center"/>
-          </w:tcPr>
-          <w:p>
-            <w:pPr>
-              <w:spacing w:line="360" w:lineRule="auto"/>
-              <w:rPr>
-                <w:b/>
-                <w:bCs/>
-                <w:sz w:val="28"/>
-                <w:szCs w:val="28"/>
-              </w:rPr>
-            </w:pPr>
-          </w:p>
-        </w:tc>
-        <w:tc>
-          <w:tcPr>
-            <w:tcW w:w="0" w:type="auto"/>
-            <w:vAlign w:val="center"/>
-          </w:tcPr>
-          <w:p>
-            <w:pPr>
-              <w:spacing w:line="360" w:lineRule="auto"/>
-              <w:rPr>
-                <w:b/>
-                <w:bCs/>
-                <w:sz w:val="28"/>
-                <w:szCs w:val="28"/>
-              </w:rPr>
-            </w:pPr>
-          </w:p>
-        </w:tc>
-        <w:tc>
-          <w:tcPr>
-            <w:tcW w:w="0" w:type="auto"/>
-            <w:vAlign w:val="center"/>
-          </w:tcPr>
-          <w:p>
-            <w:pPr>
-              <w:spacing w:line="360" w:lineRule="auto"/>
-              <w:rPr>
-                <w:b/>
-                <w:bCs/>
-                <w:sz w:val="28"/>
-                <w:szCs w:val="28"/>
-              </w:rPr>
-            </w:pPr>
-          </w:p>
-        </w:tc>
-        <w:tc>
-          <w:tcPr>
-            <w:tcW w:w="0" w:type="auto"/>
-            <w:vAlign w:val="center"/>
-          </w:tcPr>
-          <w:p>
-            <w:pPr>
-              <w:spacing w:line="360" w:lineRule="auto"/>
-              <w:rPr>
-                <w:b/>
-                <w:bCs/>
-                <w:sz w:val="28"/>
-                <w:szCs w:val="28"/>
-              </w:rPr>
-            </w:pPr>
-          </w:p>
-        </w:tc>
-        <w:tc>
-          <w:tcPr>
-            <w:tcW w:w="0" w:type="auto"/>
-            <w:vAlign w:val="center"/>
-          </w:tcPr>
-          <w:p>
-            <w:pPr>
-              <w:spacing w:line="360" w:lineRule="auto"/>
-              <w:rPr>
-                <w:b/>
-                <w:bCs/>
-                <w:sz w:val="28"/>
-                <w:szCs w:val="28"/>
-              </w:rPr>
-            </w:pPr>
-          </w:p>
-        </w:tc>
-        <w:tc>
-          <w:tcPr>
-            <w:tcW w:w="0" w:type="auto"/>
-            <w:vAlign w:val="center"/>
-          </w:tcPr>
-          <w:p>
-            <w:pPr>
-              <w:spacing w:line="360" w:lineRule="auto"/>
-              <w:rPr>
-                <w:b/>
-                <w:bCs/>
-                <w:sz w:val="28"/>
-                <w:szCs w:val="28"/>
-              </w:rPr>
-            </w:pPr>
-          </w:p>
-        </w:tc>
-        <w:tc>
-          <w:tcPr>
-            <w:tcW w:w="0" w:type="auto"/>
-            <w:vAlign w:val="center"/>
-          </w:tcPr>
-          <w:p>
-            <w:pPr>
-              <w:spacing w:line="360" w:lineRule="auto"/>
-              <w:rPr>
-                <w:b/>
-                <w:bCs/>
-                <w:sz w:val="28"/>
-                <w:szCs w:val="28"/>
-              </w:rPr>
-            </w:pPr>
-          </w:p>
-        </w:tc>
-      </w:tr>
-      <w:tr>
-        <w:trPr>
-          <w:tblCellSpacing w:w="15" w:type="dxa"/>
-        </w:trPr>
-        <w:tc>
-          <w:tcPr>
-            <w:tcW w:w="0" w:type="auto"/>
-            <w:vAlign w:val="center"/>
-          </w:tcPr>
-          <w:p>
-            <w:pPr>
-              <w:spacing w:line="360" w:lineRule="auto"/>
-              <w:rPr>
-                <w:sz w:val="28"/>
-                <w:szCs w:val="28"/>
-              </w:rPr>
-            </w:pPr>
-          </w:p>
-        </w:tc>
-        <w:tc>
-          <w:tcPr>
-            <w:tcW w:w="0" w:type="auto"/>
-            <w:vAlign w:val="center"/>
-          </w:tcPr>
-          <w:p>
-            <w:pPr>
-              <w:spacing w:line="360" w:lineRule="auto"/>
-              <w:rPr>
-                <w:sz w:val="28"/>
-                <w:szCs w:val="28"/>
-              </w:rPr>
-            </w:pPr>
-          </w:p>
-        </w:tc>
-        <w:tc>
-          <w:tcPr>
-            <w:tcW w:w="0" w:type="auto"/>
-            <w:vAlign w:val="center"/>
-          </w:tcPr>
-          <w:p>
-            <w:pPr>
-              <w:spacing w:line="360" w:lineRule="auto"/>
-              <w:rPr>
-                <w:sz w:val="28"/>
-                <w:szCs w:val="28"/>
-              </w:rPr>
-            </w:pPr>
-          </w:p>
-        </w:tc>
-        <w:tc>
-          <w:tcPr>
-            <w:tcW w:w="0" w:type="auto"/>
-            <w:vAlign w:val="center"/>
-          </w:tcPr>
-          <w:p>
-            <w:pPr>
-              <w:spacing w:line="360" w:lineRule="auto"/>
-              <w:rPr>
-                <w:sz w:val="28"/>
-                <w:szCs w:val="28"/>
-              </w:rPr>
-            </w:pPr>
-          </w:p>
-        </w:tc>
-        <w:tc>
-          <w:tcPr>
-            <w:tcW w:w="0" w:type="auto"/>
-            <w:vAlign w:val="center"/>
-          </w:tcPr>
-          <w:p>
-            <w:pPr>
-              <w:spacing w:line="360" w:lineRule="auto"/>
-              <w:rPr>
-                <w:sz w:val="28"/>
-                <w:szCs w:val="28"/>
-              </w:rPr>
-            </w:pPr>
-          </w:p>
-        </w:tc>
-        <w:tc>
-          <w:tcPr>
-            <w:tcW w:w="0" w:type="auto"/>
-            <w:vAlign w:val="center"/>
-          </w:tcPr>
-          <w:p>
-            <w:pPr>
-              <w:spacing w:line="360" w:lineRule="auto"/>
-              <w:rPr>
-                <w:sz w:val="28"/>
-                <w:szCs w:val="28"/>
-              </w:rPr>
-            </w:pPr>
-          </w:p>
-        </w:tc>
-        <w:tc>
-          <w:tcPr>
-            <w:tcW w:w="0" w:type="auto"/>
-            <w:vAlign w:val="center"/>
-          </w:tcPr>
-          <w:p>
-            <w:pPr>
-              <w:spacing w:line="360" w:lineRule="auto"/>
-              <w:rPr>
-                <w:sz w:val="28"/>
-                <w:szCs w:val="28"/>
-              </w:rPr>
-            </w:pPr>
-          </w:p>
-        </w:tc>
-      </w:tr>
-      <w:tr>
-        <w:trPr>
-          <w:tblCellSpacing w:w="15" w:type="dxa"/>
-        </w:trPr>
-        <w:tc>
-          <w:tcPr>
-            <w:tcW w:w="0" w:type="auto"/>
-            <w:vAlign w:val="center"/>
-          </w:tcPr>
-          <w:p>
-            <w:pPr>
-              <w:spacing w:line="360" w:lineRule="auto"/>
-              <w:rPr>
-                <w:sz w:val="28"/>
-                <w:szCs w:val="28"/>
-              </w:rPr>
-            </w:pPr>
-          </w:p>
-        </w:tc>
-        <w:tc>
-          <w:tcPr>
-            <w:tcW w:w="0" w:type="auto"/>
-            <w:vAlign w:val="center"/>
-          </w:tcPr>
-          <w:p>
-            <w:pPr>
-              <w:spacing w:line="360" w:lineRule="auto"/>
-              <w:rPr>
-                <w:sz w:val="28"/>
-                <w:szCs w:val="28"/>
-              </w:rPr>
-            </w:pPr>
-          </w:p>
-        </w:tc>
-        <w:tc>
-          <w:tcPr>
-            <w:tcW w:w="0" w:type="auto"/>
-            <w:vAlign w:val="center"/>
-          </w:tcPr>
-          <w:p>
-            <w:pPr>
-              <w:spacing w:line="360" w:lineRule="auto"/>
-              <w:rPr>
-                <w:sz w:val="28"/>
-                <w:szCs w:val="28"/>
-              </w:rPr>
-            </w:pPr>
-          </w:p>
-        </w:tc>
-        <w:tc>
-          <w:tcPr>
-            <w:tcW w:w="0" w:type="auto"/>
-            <w:vAlign w:val="center"/>
-          </w:tcPr>
-          <w:p>
-            <w:pPr>
-              <w:spacing w:line="360" w:lineRule="auto"/>
-              <w:rPr>
-                <w:sz w:val="28"/>
-                <w:szCs w:val="28"/>
-              </w:rPr>
-            </w:pPr>
-          </w:p>
-        </w:tc>
-        <w:tc>
-          <w:tcPr>
-            <w:tcW w:w="0" w:type="auto"/>
-            <w:vAlign w:val="center"/>
-          </w:tcPr>
-          <w:p>
-            <w:pPr>
-              <w:spacing w:line="360" w:lineRule="auto"/>
-              <w:rPr>
-                <w:sz w:val="28"/>
-                <w:szCs w:val="28"/>
-              </w:rPr>
-            </w:pPr>
-          </w:p>
-        </w:tc>
-        <w:tc>
-          <w:tcPr>
-            <w:tcW w:w="0" w:type="auto"/>
-            <w:vAlign w:val="center"/>
-          </w:tcPr>
-          <w:p>
-            <w:pPr>
-              <w:spacing w:line="360" w:lineRule="auto"/>
-              <w:rPr>
-                <w:sz w:val="28"/>
-                <w:szCs w:val="28"/>
-              </w:rPr>
-            </w:pPr>
-          </w:p>
-        </w:tc>
-        <w:tc>
-          <w:tcPr>
-            <w:tcW w:w="0" w:type="auto"/>
-            <w:vAlign w:val="center"/>
-          </w:tcPr>
-          <w:p>
-            <w:pPr>
-              <w:spacing w:line="360" w:lineRule="auto"/>
-              <w:rPr>
-                <w:sz w:val="28"/>
-                <w:szCs w:val="28"/>
-              </w:rPr>
-            </w:pPr>
-          </w:p>
-        </w:tc>
-      </w:tr>
-      <w:tr>
-        <w:trPr>
-          <w:tblCellSpacing w:w="15" w:type="dxa"/>
-        </w:trPr>
-        <w:tc>
-          <w:tcPr>
-            <w:tcW w:w="0" w:type="auto"/>
-            <w:vAlign w:val="center"/>
-          </w:tcPr>
-          <w:p>
-            <w:pPr>
-              <w:spacing w:line="360" w:lineRule="auto"/>
-              <w:rPr>
-                <w:sz w:val="28"/>
-                <w:szCs w:val="28"/>
-              </w:rPr>
-            </w:pPr>
-          </w:p>
-        </w:tc>
-        <w:tc>
-          <w:tcPr>
-            <w:tcW w:w="0" w:type="auto"/>
-            <w:vAlign w:val="center"/>
-          </w:tcPr>
-          <w:p>
-            <w:pPr>
-              <w:spacing w:line="360" w:lineRule="auto"/>
-              <w:rPr>
-                <w:sz w:val="28"/>
-                <w:szCs w:val="28"/>
-              </w:rPr>
-            </w:pPr>
-          </w:p>
-        </w:tc>
-        <w:tc>
-          <w:tcPr>
-            <w:tcW w:w="0" w:type="auto"/>
-            <w:vAlign w:val="center"/>
-          </w:tcPr>
-          <w:p>
-            <w:pPr>
-              <w:spacing w:line="360" w:lineRule="auto"/>
-              <w:rPr>
-                <w:sz w:val="28"/>
-                <w:szCs w:val="28"/>
-              </w:rPr>
-            </w:pPr>
-          </w:p>
-        </w:tc>
-        <w:tc>
-          <w:tcPr>
-            <w:tcW w:w="0" w:type="auto"/>
-            <w:vAlign w:val="center"/>
-          </w:tcPr>
-          <w:p>
-            <w:pPr>
-              <w:spacing w:line="360" w:lineRule="auto"/>
-              <w:rPr>
-                <w:sz w:val="28"/>
-                <w:szCs w:val="28"/>
-              </w:rPr>
-            </w:pPr>
-          </w:p>
-        </w:tc>
-        <w:tc>
-          <w:tcPr>
-            <w:tcW w:w="0" w:type="auto"/>
-            <w:vAlign w:val="center"/>
-          </w:tcPr>
-          <w:p>
-            <w:pPr>
-              <w:spacing w:line="360" w:lineRule="auto"/>
-              <w:rPr>
-                <w:sz w:val="28"/>
-                <w:szCs w:val="28"/>
-              </w:rPr>
-            </w:pPr>
-          </w:p>
-        </w:tc>
-        <w:tc>
-          <w:tcPr>
-            <w:tcW w:w="0" w:type="auto"/>
-            <w:vAlign w:val="center"/>
-          </w:tcPr>
-          <w:p>
-            <w:pPr>
-              <w:spacing w:line="360" w:lineRule="auto"/>
-              <w:rPr>
-                <w:sz w:val="28"/>
-                <w:szCs w:val="28"/>
-              </w:rPr>
-            </w:pPr>
-          </w:p>
-        </w:tc>
-        <w:tc>
-          <w:tcPr>
-            <w:tcW w:w="0" w:type="auto"/>
-            <w:vAlign w:val="center"/>
-          </w:tcPr>
-          <w:p>
-            <w:pPr>
-              <w:spacing w:line="360" w:lineRule="auto"/>
-              <w:rPr>
-                <w:sz w:val="28"/>
-                <w:szCs w:val="28"/>
-              </w:rPr>
-            </w:pPr>
-          </w:p>
-        </w:tc>
-      </w:tr>
-      <w:tr>
-        <w:trPr>
-          <w:tblCellSpacing w:w="15" w:type="dxa"/>
-        </w:trPr>
-        <w:tc>
-          <w:tcPr>
-            <w:tcW w:w="0" w:type="auto"/>
-            <w:vAlign w:val="center"/>
-          </w:tcPr>
-          <w:p>
-            <w:pPr>
-              <w:spacing w:line="360" w:lineRule="auto"/>
-              <w:rPr>
-                <w:sz w:val="28"/>
-                <w:szCs w:val="28"/>
-              </w:rPr>
-            </w:pPr>
-          </w:p>
-        </w:tc>
-        <w:tc>
-          <w:tcPr>
-            <w:tcW w:w="0" w:type="auto"/>
-            <w:vAlign w:val="center"/>
-          </w:tcPr>
-          <w:p>
-            <w:pPr>
-              <w:spacing w:line="360" w:lineRule="auto"/>
-              <w:rPr>
-                <w:sz w:val="28"/>
-                <w:szCs w:val="28"/>
-              </w:rPr>
-            </w:pPr>
-          </w:p>
-        </w:tc>
-        <w:tc>
-          <w:tcPr>
-            <w:tcW w:w="0" w:type="auto"/>
-            <w:vAlign w:val="center"/>
-          </w:tcPr>
-          <w:p>
-            <w:pPr>
-              <w:spacing w:line="360" w:lineRule="auto"/>
-              <w:rPr>
-                <w:sz w:val="28"/>
-                <w:szCs w:val="28"/>
-              </w:rPr>
-            </w:pPr>
-          </w:p>
-        </w:tc>
-        <w:tc>
-          <w:tcPr>
-            <w:tcW w:w="0" w:type="auto"/>
-            <w:vAlign w:val="center"/>
-          </w:tcPr>
-          <w:p>
-            <w:pPr>
-              <w:spacing w:line="360" w:lineRule="auto"/>
-              <w:rPr>
-                <w:sz w:val="28"/>
-                <w:szCs w:val="28"/>
-              </w:rPr>
-            </w:pPr>
-          </w:p>
-        </w:tc>
-        <w:tc>
-          <w:tcPr>
-            <w:tcW w:w="0" w:type="auto"/>
-            <w:vAlign w:val="center"/>
-          </w:tcPr>
-          <w:p>
-            <w:pPr>
-              <w:spacing w:line="360" w:lineRule="auto"/>
-              <w:rPr>
-                <w:sz w:val="28"/>
-                <w:szCs w:val="28"/>
-              </w:rPr>
-            </w:pPr>
-          </w:p>
-        </w:tc>
-        <w:tc>
-          <w:tcPr>
-            <w:tcW w:w="0" w:type="auto"/>
-            <w:vAlign w:val="center"/>
-          </w:tcPr>
-          <w:p>
-            <w:pPr>
-              <w:spacing w:line="360" w:lineRule="auto"/>
-              <w:rPr>
-                <w:sz w:val="28"/>
-                <w:szCs w:val="28"/>
-              </w:rPr>
-            </w:pPr>
-          </w:p>
-        </w:tc>
-        <w:tc>
-          <w:tcPr>
-            <w:tcW w:w="0" w:type="auto"/>
-            <w:vAlign w:val="center"/>
-          </w:tcPr>
-          <w:p>
-            <w:pPr>
-              <w:spacing w:line="360" w:lineRule="auto"/>
-              <w:rPr>
-                <w:sz w:val="28"/>
-                <w:szCs w:val="28"/>
-              </w:rPr>
-            </w:pPr>
-          </w:p>
-        </w:tc>
-      </w:tr>
-      <w:tr>
-        <w:trPr>
-          <w:tblCellSpacing w:w="15" w:type="dxa"/>
-        </w:trPr>
-        <w:tc>
-          <w:tcPr>
-            <w:tcW w:w="0" w:type="auto"/>
-            <w:vAlign w:val="center"/>
-          </w:tcPr>
-          <w:p>
-            <w:pPr>
-              <w:spacing w:line="360" w:lineRule="auto"/>
-              <w:rPr>
-                <w:sz w:val="28"/>
-                <w:szCs w:val="28"/>
-              </w:rPr>
-            </w:pPr>
-          </w:p>
-        </w:tc>
-        <w:tc>
-          <w:tcPr>
-            <w:tcW w:w="0" w:type="auto"/>
-            <w:vAlign w:val="center"/>
-          </w:tcPr>
-          <w:p>
-            <w:pPr>
-              <w:spacing w:line="360" w:lineRule="auto"/>
-              <w:rPr>
-                <w:sz w:val="28"/>
-                <w:szCs w:val="28"/>
-              </w:rPr>
-            </w:pPr>
-          </w:p>
-        </w:tc>
-        <w:tc>
-          <w:tcPr>
-            <w:tcW w:w="0" w:type="auto"/>
-            <w:vAlign w:val="center"/>
-          </w:tcPr>
-          <w:p>
-            <w:pPr>
-              <w:spacing w:line="360" w:lineRule="auto"/>
-              <w:rPr>
-                <w:sz w:val="28"/>
-                <w:szCs w:val="28"/>
-              </w:rPr>
-            </w:pPr>
-          </w:p>
-        </w:tc>
-        <w:tc>
-          <w:tcPr>
-            <w:tcW w:w="0" w:type="auto"/>
-            <w:vAlign w:val="center"/>
-          </w:tcPr>
-          <w:p>
-            <w:pPr>
-              <w:spacing w:line="360" w:lineRule="auto"/>
-              <w:rPr>
-                <w:sz w:val="28"/>
-                <w:szCs w:val="28"/>
-              </w:rPr>
-            </w:pPr>
-          </w:p>
-        </w:tc>
-        <w:tc>
-          <w:tcPr>
-            <w:tcW w:w="0" w:type="auto"/>
-            <w:vAlign w:val="center"/>
-          </w:tcPr>
-          <w:p>
-            <w:pPr>
-              <w:spacing w:line="360" w:lineRule="auto"/>
-              <w:rPr>
-                <w:sz w:val="28"/>
-                <w:szCs w:val="28"/>
-              </w:rPr>
-            </w:pPr>
-          </w:p>
-        </w:tc>
-        <w:tc>
-          <w:tcPr>
-            <w:tcW w:w="0" w:type="auto"/>
-            <w:vAlign w:val="center"/>
-          </w:tcPr>
-          <w:p>
-            <w:pPr>
-              <w:spacing w:line="360" w:lineRule="auto"/>
-              <w:rPr>
-                <w:sz w:val="28"/>
-                <w:szCs w:val="28"/>
-              </w:rPr>
-            </w:pPr>
-          </w:p>
-        </w:tc>
-        <w:tc>
-          <w:tcPr>
-            <w:tcW w:w="0" w:type="auto"/>
-            <w:vAlign w:val="center"/>
-          </w:tcPr>
-          <w:p>
-            <w:pPr>
-              <w:spacing w:line="360" w:lineRule="auto"/>
-              <w:rPr>
-                <w:sz w:val="28"/>
-                <w:szCs w:val="28"/>
-              </w:rPr>
-            </w:pPr>
-          </w:p>
-        </w:tc>
-      </w:tr>
-      <w:tr>
-        <w:trPr>
-          <w:tblCellSpacing w:w="15" w:type="dxa"/>
-        </w:trPr>
-        <w:tc>
-          <w:tcPr>
-            <w:tcW w:w="0" w:type="auto"/>
-            <w:vAlign w:val="center"/>
-          </w:tcPr>
-          <w:p>
-            <w:pPr>
-              <w:spacing w:line="360" w:lineRule="auto"/>
-              <w:rPr>
-                <w:sz w:val="28"/>
-                <w:szCs w:val="28"/>
-              </w:rPr>
-            </w:pPr>
-          </w:p>
-        </w:tc>
-        <w:tc>
-          <w:tcPr>
-            <w:tcW w:w="0" w:type="auto"/>
-            <w:vAlign w:val="center"/>
-          </w:tcPr>
-          <w:p>
-            <w:pPr>
-              <w:spacing w:line="360" w:lineRule="auto"/>
-              <w:rPr>
-                <w:sz w:val="28"/>
-                <w:szCs w:val="28"/>
-              </w:rPr>
-            </w:pPr>
-          </w:p>
-        </w:tc>
-        <w:tc>
-          <w:tcPr>
-            <w:tcW w:w="0" w:type="auto"/>
-            <w:vAlign w:val="center"/>
-          </w:tcPr>
-          <w:p>
-            <w:pPr>
-              <w:spacing w:line="360" w:lineRule="auto"/>
-              <w:rPr>
-                <w:sz w:val="28"/>
-                <w:szCs w:val="28"/>
-              </w:rPr>
-            </w:pPr>
-          </w:p>
-        </w:tc>
-        <w:tc>
-          <w:tcPr>
-            <w:tcW w:w="0" w:type="auto"/>
-            <w:vAlign w:val="center"/>
-          </w:tcPr>
-          <w:p>
-            <w:pPr>
-              <w:spacing w:line="360" w:lineRule="auto"/>
-              <w:rPr>
-                <w:sz w:val="28"/>
-                <w:szCs w:val="28"/>
-              </w:rPr>
-            </w:pPr>
-          </w:p>
-        </w:tc>
-        <w:tc>
-          <w:tcPr>
-            <w:tcW w:w="0" w:type="auto"/>
-            <w:vAlign w:val="center"/>
-          </w:tcPr>
-          <w:p>
-            <w:pPr>
-              <w:spacing w:line="360" w:lineRule="auto"/>
-              <w:rPr>
-                <w:sz w:val="28"/>
-                <w:szCs w:val="28"/>
-              </w:rPr>
-            </w:pPr>
-          </w:p>
-        </w:tc>
-        <w:tc>
-          <w:tcPr>
-            <w:tcW w:w="0" w:type="auto"/>
-            <w:vAlign w:val="center"/>
-          </w:tcPr>
-          <w:p>
-            <w:pPr>
-              <w:spacing w:line="360" w:lineRule="auto"/>
-              <w:rPr>
-                <w:sz w:val="28"/>
-                <w:szCs w:val="28"/>
-              </w:rPr>
-            </w:pPr>
-          </w:p>
-        </w:tc>
-        <w:tc>
-          <w:tcPr>
-            <w:tcW w:w="0" w:type="auto"/>
-            <w:vAlign w:val="center"/>
-          </w:tcPr>
-          <w:p>
-            <w:pPr>
-              <w:spacing w:line="360" w:lineRule="auto"/>
-              <w:rPr>
-                <w:sz w:val="28"/>
-                <w:szCs w:val="28"/>
-              </w:rPr>
-            </w:pPr>
-          </w:p>
-        </w:tc>
-      </w:tr>
-    </w:tbl>
     <w:p>
       <w:pPr>
-        <w:spacing w:before="100" w:beforeAutospacing="1" w:after="100" w:afterAutospacing="1" w:line="360" w:lineRule="auto"/>
+        <w:spacing w:before="100" w:beforeAutospacing="1" w:after="100" w:afterAutospacing="1"/>
         <w:rPr>
-          <w:sz w:val="28"/>
-          <w:szCs w:val="28"/>
+          <w:sz w:val="24"/>
+          <w:szCs w:val="24"/>
         </w:rPr>
       </w:pPr>
       <w:r>
         <w:rPr>
           <w:b/>
           <w:bCs/>
-          <w:sz w:val="28"/>
-          <w:szCs w:val="28"/>
+          <w:sz w:val="24"/>
+          <w:szCs w:val="24"/>
         </w:rPr>
-        <w:t>Giới thiệu chung về trường XYZ :</w:t>
+        <w:t>Sản phẩm nổi bật tại Thế Giới Sữa Mẹ Xíu:</w:t>
       </w:r>
     </w:p>
     <w:p>
       <w:pPr>
         <w:numPr>
           <w:ilvl w:val="0"/>
-          <w:numId w:val="7"/>
+          <w:numId w:val="24"/>
         </w:numPr>
-        <w:spacing w:before="100" w:beforeAutospacing="1" w:after="100" w:afterAutospacing="1" w:line="360" w:lineRule="auto"/>
+        <w:spacing w:before="100" w:beforeAutospacing="1" w:after="100" w:afterAutospacing="1"/>
         <w:rPr>
-          <w:sz w:val="28"/>
-          <w:szCs w:val="28"/>
-        </w:rPr>
-      </w:pPr>
-      <w:r>
-        <w:rPr>
-          <w:sz w:val="28"/>
-          <w:szCs w:val="28"/>
-        </w:rPr>
-        <w:t>Trường Đại học XYZ là một trường đại học đa ngành, chú trọng vào chất lượng đào tạo và nghiên cứu khoa học.</w:t>
-      </w:r>
-    </w:p>
-    <w:p>
-      <w:pPr>
-        <w:numPr>
-          <w:ilvl w:val="0"/>
-          <w:numId w:val="7"/>
-        </w:numPr>
-        <w:spacing w:before="100" w:beforeAutospacing="1" w:after="100" w:afterAutospacing="1" w:line="360" w:lineRule="auto"/>
-        <w:rPr>
-          <w:sz w:val="28"/>
-          <w:szCs w:val="28"/>
-        </w:rPr>
-      </w:pPr>
-      <w:r>
-        <w:rPr>
-          <w:sz w:val="28"/>
-          <w:szCs w:val="28"/>
-        </w:rPr>
-        <w:t>Trường có đội ngũ giảng viên giàu kinh nghiệm, cơ sở vật chất hiện đại, và môi trường học tập năng động.</w:t>
-      </w:r>
-    </w:p>
-    <w:p>
-      <w:pPr>
-        <w:numPr>
-          <w:ilvl w:val="0"/>
-          <w:numId w:val="7"/>
-        </w:numPr>
-        <w:spacing w:before="100" w:beforeAutospacing="1" w:after="100" w:afterAutospacing="1" w:line="360" w:lineRule="auto"/>
-        <w:rPr>
-          <w:sz w:val="28"/>
-          <w:szCs w:val="28"/>
-        </w:rPr>
-      </w:pPr>
-      <w:r>
-        <w:rPr>
-          <w:sz w:val="28"/>
-          <w:szCs w:val="28"/>
-        </w:rPr>
-        <w:t>Trường cam kết cung cấp cho sinh viên những kiến thức và kỹ năng cần thiết để thành công trong sự nghiệp.</w:t>
-      </w:r>
-    </w:p>
-    <w:p>
-      <w:pPr>
-        <w:spacing w:before="100" w:beforeAutospacing="1" w:after="100" w:afterAutospacing="1" w:line="360" w:lineRule="auto"/>
-        <w:rPr>
-          <w:sz w:val="28"/>
-          <w:szCs w:val="28"/>
+          <w:sz w:val="24"/>
+          <w:szCs w:val="24"/>
         </w:rPr>
       </w:pPr>
       <w:r>
         <w:rPr>
           <w:b/>
           <w:bCs/>
-          <w:sz w:val="28"/>
-          <w:szCs w:val="28"/>
+          <w:sz w:val="24"/>
+          <w:szCs w:val="24"/>
         </w:rPr>
-        <w:t>Các ngành đào tạo :</w:t>
+        <w:t>Sữa Similac Eye-Q Plus 2 (900g)</w:t>
+      </w:r>
+      <w:r>
+        <w:rPr>
+          <w:sz w:val="24"/>
+          <w:szCs w:val="24"/>
+        </w:rPr>
+        <w:br/>
+        <w:t>Dành cho bé từ 6-12 tháng tuổi. Hỗ trợ phát triển não bộ và thị lực. Giá: 520.000đ.</w:t>
       </w:r>
     </w:p>
     <w:p>
       <w:pPr>
         <w:numPr>
           <w:ilvl w:val="0"/>
-          <w:numId w:val="8"/>
+          <w:numId w:val="24"/>
         </w:numPr>
-        <w:spacing w:before="100" w:beforeAutospacing="1" w:after="100" w:afterAutospacing="1" w:line="360" w:lineRule="auto"/>
+        <w:spacing w:before="100" w:beforeAutospacing="1" w:after="100" w:afterAutospacing="1"/>
         <w:rPr>
-          <w:sz w:val="28"/>
-          <w:szCs w:val="28"/>
-        </w:rPr>
-      </w:pPr>
-      <w:r>
-        <w:rPr>
-          <w:sz w:val="28"/>
-          <w:szCs w:val="28"/>
-        </w:rPr>
-        <w:t>Công nghệ thông tin</w:t>
-      </w:r>
-    </w:p>
-    <w:p>
-      <w:pPr>
-        <w:numPr>
-          <w:ilvl w:val="0"/>
-          <w:numId w:val="8"/>
-        </w:numPr>
-        <w:spacing w:before="100" w:beforeAutospacing="1" w:after="100" w:afterAutospacing="1" w:line="360" w:lineRule="auto"/>
-        <w:rPr>
-          <w:sz w:val="28"/>
-          <w:szCs w:val="28"/>
-        </w:rPr>
-      </w:pPr>
-      <w:r>
-        <w:rPr>
-          <w:sz w:val="28"/>
-          <w:szCs w:val="28"/>
-        </w:rPr>
-        <w:t>Quản trị kinh doanh</w:t>
-      </w:r>
-    </w:p>
-    <w:p>
-      <w:pPr>
-        <w:numPr>
-          <w:ilvl w:val="0"/>
-          <w:numId w:val="8"/>
-        </w:numPr>
-        <w:spacing w:before="100" w:beforeAutospacing="1" w:after="100" w:afterAutospacing="1" w:line="360" w:lineRule="auto"/>
-        <w:rPr>
-          <w:sz w:val="28"/>
-          <w:szCs w:val="28"/>
-        </w:rPr>
-      </w:pPr>
-      <w:r>
-        <w:rPr>
-          <w:sz w:val="28"/>
-          <w:szCs w:val="28"/>
-        </w:rPr>
-        <w:t>Tài chính ngân hàng</w:t>
-      </w:r>
-    </w:p>
-    <w:p>
-      <w:pPr>
-        <w:numPr>
-          <w:ilvl w:val="0"/>
-          <w:numId w:val="8"/>
-        </w:numPr>
-        <w:spacing w:before="100" w:beforeAutospacing="1" w:after="100" w:afterAutospacing="1" w:line="360" w:lineRule="auto"/>
-        <w:rPr>
-          <w:sz w:val="28"/>
-          <w:szCs w:val="28"/>
-        </w:rPr>
-      </w:pPr>
-      <w:r>
-        <w:rPr>
-          <w:sz w:val="28"/>
-          <w:szCs w:val="28"/>
-        </w:rPr>
-        <w:t>Kế toán</w:t>
-      </w:r>
-    </w:p>
-    <w:p>
-      <w:pPr>
-        <w:numPr>
-          <w:ilvl w:val="0"/>
-          <w:numId w:val="8"/>
-        </w:numPr>
-        <w:spacing w:before="100" w:beforeAutospacing="1" w:after="100" w:afterAutospacing="1" w:line="360" w:lineRule="auto"/>
-        <w:rPr>
-          <w:sz w:val="28"/>
-          <w:szCs w:val="28"/>
-        </w:rPr>
-      </w:pPr>
-      <w:r>
-        <w:rPr>
-          <w:sz w:val="28"/>
-          <w:szCs w:val="28"/>
-        </w:rPr>
-        <w:t>Marketing</w:t>
-      </w:r>
-    </w:p>
-    <w:p>
-      <w:pPr>
-        <w:numPr>
-          <w:ilvl w:val="0"/>
-          <w:numId w:val="8"/>
-        </w:numPr>
-        <w:spacing w:before="100" w:beforeAutospacing="1" w:after="100" w:afterAutospacing="1" w:line="360" w:lineRule="auto"/>
-        <w:rPr>
-          <w:sz w:val="28"/>
-          <w:szCs w:val="28"/>
-        </w:rPr>
-      </w:pPr>
-      <w:r>
-        <w:rPr>
-          <w:sz w:val="28"/>
-          <w:szCs w:val="28"/>
-        </w:rPr>
-        <w:t>Ngôn ngữ Anh</w:t>
-      </w:r>
-    </w:p>
-    <w:p>
-      <w:pPr>
-        <w:numPr>
-          <w:ilvl w:val="0"/>
-          <w:numId w:val="8"/>
-        </w:numPr>
-        <w:spacing w:before="100" w:beforeAutospacing="1" w:after="100" w:afterAutospacing="1" w:line="360" w:lineRule="auto"/>
-        <w:rPr>
-          <w:sz w:val="28"/>
-          <w:szCs w:val="28"/>
-        </w:rPr>
-      </w:pPr>
-      <w:r>
-        <w:rPr>
-          <w:sz w:val="28"/>
-          <w:szCs w:val="28"/>
-        </w:rPr>
-        <w:t>Công nghệ sinh học</w:t>
-      </w:r>
-    </w:p>
-    <w:p>
-      <w:pPr>
-        <w:numPr>
-          <w:ilvl w:val="0"/>
-          <w:numId w:val="8"/>
-        </w:numPr>
-        <w:spacing w:before="100" w:beforeAutospacing="1" w:after="100" w:afterAutospacing="1" w:line="360" w:lineRule="auto"/>
-        <w:rPr>
-          <w:sz w:val="28"/>
-          <w:szCs w:val="28"/>
-        </w:rPr>
-      </w:pPr>
-      <w:r>
-        <w:rPr>
-          <w:sz w:val="28"/>
-          <w:szCs w:val="28"/>
-        </w:rPr>
-        <w:t>Khoa học dữ liệu</w:t>
-      </w:r>
-    </w:p>
-    <w:p>
-      <w:pPr>
-        <w:numPr>
-          <w:ilvl w:val="0"/>
-          <w:numId w:val="8"/>
-        </w:numPr>
-        <w:spacing w:before="100" w:beforeAutospacing="1" w:after="100" w:afterAutospacing="1" w:line="360" w:lineRule="auto"/>
-        <w:rPr>
-          <w:sz w:val="28"/>
-          <w:szCs w:val="28"/>
-        </w:rPr>
-      </w:pPr>
-      <w:r>
-        <w:rPr>
-          <w:sz w:val="28"/>
-          <w:szCs w:val="28"/>
-        </w:rPr>
-        <w:t>Kỹ thuật phần mềm</w:t>
-      </w:r>
-    </w:p>
-    <w:p>
-      <w:pPr>
-        <w:numPr>
-          <w:ilvl w:val="0"/>
-          <w:numId w:val="8"/>
-        </w:numPr>
-        <w:spacing w:before="100" w:beforeAutospacing="1" w:after="100" w:afterAutospacing="1" w:line="360" w:lineRule="auto"/>
-        <w:rPr>
-          <w:sz w:val="28"/>
-          <w:szCs w:val="28"/>
-        </w:rPr>
-      </w:pPr>
-      <w:r>
-        <w:rPr>
-          <w:sz w:val="28"/>
-          <w:szCs w:val="28"/>
-        </w:rPr>
-        <w:t>Luật kinh tế</w:t>
-      </w:r>
-    </w:p>
-    <w:p>
-      <w:pPr>
-        <w:spacing w:before="100" w:beforeAutospacing="1" w:after="100" w:afterAutospacing="1" w:line="360" w:lineRule="auto"/>
-        <w:rPr>
-          <w:sz w:val="28"/>
-          <w:szCs w:val="28"/>
+          <w:sz w:val="24"/>
+          <w:szCs w:val="24"/>
         </w:rPr>
       </w:pPr>
       <w:r>
         <w:rPr>
           <w:b/>
           <w:bCs/>
-          <w:sz w:val="28"/>
-          <w:szCs w:val="28"/>
+          <w:sz w:val="24"/>
+          <w:szCs w:val="24"/>
         </w:rPr>
-        <w:t>Điểm chuẩn qua các năm :</w:t>
+        <w:t>Sữa Ensure Gold Vigor (850g)</w:t>
+      </w:r>
+      <w:r>
+        <w:rPr>
+          <w:sz w:val="24"/>
+          <w:szCs w:val="24"/>
+        </w:rPr>
+        <w:br/>
+        <w:t>Dành cho người lớn tuổi, người mới ốm dậy. Bổ sung protein và vitamin. Giá: 650.000đ.</w:t>
       </w:r>
     </w:p>
     <w:p>
       <w:pPr>
-        <w:spacing w:line="360" w:lineRule="auto"/>
+        <w:numPr>
+          <w:ilvl w:val="0"/>
+          <w:numId w:val="24"/>
+        </w:numPr>
+        <w:spacing w:before="100" w:beforeAutospacing="1" w:after="100" w:afterAutospacing="1"/>
         <w:rPr>
-          <w:sz w:val="28"/>
-          <w:szCs w:val="28"/>
+          <w:sz w:val="24"/>
+          <w:szCs w:val="24"/>
         </w:rPr>
       </w:pPr>
       <w:r>
         <w:rPr>
-          <w:sz w:val="28"/>
-          <w:szCs w:val="28"/>
+          <w:b/>
+          <w:bCs/>
+          <w:sz w:val="24"/>
+          <w:szCs w:val="24"/>
         </w:rPr>
-        <w:t xml:space="preserve">  </w:t>
+        <w:t>Sữa bầu Anmum Materna (Vanilla 800g)</w:t>
+      </w:r>
+      <w:r>
+        <w:rPr>
+          <w:sz w:val="24"/>
+          <w:szCs w:val="24"/>
+        </w:rPr>
+        <w:br/>
+        <w:t>Dành cho mẹ bầu từ tháng thứ 1 trở đi. Có DHA, canxi, sắt. Giá: 450.000đ.</w:t>
+      </w:r>
+    </w:p>
+    <w:p>
+      <w:pPr>
+        <w:rPr>
+          <w:sz w:val="24"/>
+          <w:szCs w:val="24"/>
+        </w:rPr>
+      </w:pPr>
+    </w:p>
+    <w:p>
+      <w:pPr>
+        <w:spacing w:before="100" w:beforeAutospacing="1" w:after="100" w:afterAutospacing="1"/>
+        <w:rPr>
+          <w:sz w:val="24"/>
+          <w:szCs w:val="24"/>
+        </w:rPr>
+      </w:pPr>
+      <w:r>
+        <w:rPr>
+          <w:b/>
+          <w:bCs/>
+          <w:sz w:val="24"/>
+          <w:szCs w:val="24"/>
+        </w:rPr>
+        <w:t>Chính sách đổi trả:</w:t>
+      </w:r>
+    </w:p>
+    <w:p>
+      <w:pPr>
+        <w:numPr>
+          <w:ilvl w:val="0"/>
+          <w:numId w:val="25"/>
+        </w:numPr>
+        <w:spacing w:before="100" w:beforeAutospacing="1" w:after="100" w:afterAutospacing="1"/>
+        <w:rPr>
+          <w:sz w:val="24"/>
+          <w:szCs w:val="24"/>
+        </w:rPr>
+      </w:pPr>
+      <w:r>
+        <w:rPr>
+          <w:sz w:val="24"/>
+          <w:szCs w:val="24"/>
+        </w:rPr>
+        <w:t xml:space="preserve">Hàng còn nguyên tem, chưa mở nắp có thể đổi trả trong vòng </w:t>
       </w:r>
       <w:r>
         <w:rPr>
           <w:b/>
           <w:bCs/>
-          <w:sz w:val="28"/>
-          <w:szCs w:val="28"/>
+          <w:sz w:val="24"/>
+          <w:szCs w:val="24"/>
         </w:rPr>
-        <w:t>Năm 2020:</w:t>
+        <w:t>3 ngày</w:t>
       </w:r>
       <w:r>
         <w:rPr>
-          <w:sz w:val="28"/>
-          <w:szCs w:val="28"/>
+          <w:sz w:val="24"/>
+          <w:szCs w:val="24"/>
         </w:rPr>
-        <w:t xml:space="preserve"> </w:t>
+        <w:t xml:space="preserve"> kể từ ngày nhận.</w:t>
       </w:r>
     </w:p>
     <w:p>
       <w:pPr>
         <w:numPr>
           <w:ilvl w:val="0"/>
-          <w:numId w:val="14"/>
+          <w:numId w:val="25"/>
         </w:numPr>
-        <w:spacing w:before="100" w:beforeAutospacing="1" w:after="100" w:afterAutospacing="1" w:line="360" w:lineRule="auto"/>
+        <w:spacing w:before="100" w:beforeAutospacing="1" w:after="100" w:afterAutospacing="1"/>
         <w:rPr>
-          <w:sz w:val="28"/>
-          <w:szCs w:val="28"/>
+          <w:sz w:val="24"/>
+          <w:szCs w:val="24"/>
         </w:rPr>
       </w:pPr>
       <w:r>
         <w:rPr>
-          <w:sz w:val="28"/>
-          <w:szCs w:val="28"/>
+          <w:sz w:val="24"/>
+          <w:szCs w:val="24"/>
         </w:rPr>
-        <w:t>Công nghệ thông tin: 24 điểm</w:t>
+        <w:t>Không hỗ trợ đổi trả với sản phẩm đã mở nắp, hoặc bị hư hỏng do bảo quản sai cách.</w:t>
       </w:r>
     </w:p>
     <w:p>
       <w:pPr>
-        <w:numPr>
-          <w:ilvl w:val="0"/>
-          <w:numId w:val="14"/>
-        </w:numPr>
-        <w:spacing w:before="100" w:beforeAutospacing="1" w:after="100" w:afterAutospacing="1" w:line="360" w:lineRule="auto"/>
         <w:rPr>
-          <w:sz w:val="28"/>
-          <w:szCs w:val="28"/>
+          <w:sz w:val="24"/>
+          <w:szCs w:val="24"/>
         </w:rPr>
       </w:pPr>
-      <w:r>
-        <w:rPr>
-          <w:sz w:val="28"/>
-          <w:szCs w:val="28"/>
-        </w:rPr>
-        <w:t>Quản trị kinh doanh: 22 điểm</w:t>
-      </w:r>
     </w:p>
     <w:p>
       <w:pPr>
-        <w:numPr>
-          <w:ilvl w:val="0"/>
-          <w:numId w:val="14"/>
-        </w:numPr>
-        <w:spacing w:before="100" w:beforeAutospacing="1" w:after="100" w:afterAutospacing="1" w:line="360" w:lineRule="auto"/>
+        <w:spacing w:before="100" w:beforeAutospacing="1" w:after="100" w:afterAutospacing="1"/>
         <w:rPr>
-          <w:sz w:val="28"/>
-          <w:szCs w:val="28"/>
+          <w:sz w:val="24"/>
+          <w:szCs w:val="24"/>
         </w:rPr>
       </w:pPr>
-      <w:r>
-        <w:rPr>
-          <w:sz w:val="28"/>
-          <w:szCs w:val="28"/>
-        </w:rPr>
-        <w:t>Tài chính ngân hàng: 21 điểm</w:t>
-      </w:r>
-    </w:p>
-    <w:p>
-      <w:pPr>
-        <w:numPr>
-          <w:ilvl w:val="0"/>
-          <w:numId w:val="14"/>
-        </w:numPr>
-        <w:spacing w:before="100" w:beforeAutospacing="1" w:after="100" w:afterAutospacing="1" w:line="360" w:lineRule="auto"/>
-        <w:rPr>
-          <w:sz w:val="28"/>
-          <w:szCs w:val="28"/>
-        </w:rPr>
-      </w:pPr>
-      <w:r>
-        <w:rPr>
-          <w:sz w:val="28"/>
-          <w:szCs w:val="28"/>
-        </w:rPr>
-        <w:lastRenderedPageBreak/>
-        <w:t>Marketing: 23 điểm</w:t>
-      </w:r>
-    </w:p>
-    <w:p>
-      <w:pPr>
-        <w:numPr>
-          <w:ilvl w:val="0"/>
-          <w:numId w:val="14"/>
-        </w:numPr>
-        <w:spacing w:before="100" w:beforeAutospacing="1" w:after="100" w:afterAutospacing="1" w:line="360" w:lineRule="auto"/>
-        <w:rPr>
-          <w:sz w:val="28"/>
-          <w:szCs w:val="28"/>
-        </w:rPr>
-      </w:pPr>
-      <w:r>
-        <w:rPr>
-          <w:sz w:val="28"/>
-          <w:szCs w:val="28"/>
-        </w:rPr>
-        <w:t>Ngôn ngữ Anh: 22.5 điểm</w:t>
-      </w:r>
-    </w:p>
-    <w:p>
-      <w:pPr>
-        <w:numPr>
-          <w:ilvl w:val="0"/>
-          <w:numId w:val="14"/>
-        </w:numPr>
-        <w:spacing w:before="100" w:beforeAutospacing="1" w:after="100" w:afterAutospacing="1" w:line="360" w:lineRule="auto"/>
-        <w:rPr>
-          <w:sz w:val="28"/>
-          <w:szCs w:val="28"/>
-        </w:rPr>
-      </w:pPr>
-      <w:r>
-        <w:rPr>
-          <w:sz w:val="28"/>
-          <w:szCs w:val="28"/>
-        </w:rPr>
-        <w:t>Công nghệ sinh học: 20 điểm</w:t>
-      </w:r>
-    </w:p>
-    <w:p>
-      <w:pPr>
-        <w:spacing w:line="360" w:lineRule="auto"/>
-        <w:rPr>
-          <w:sz w:val="28"/>
-          <w:szCs w:val="28"/>
-        </w:rPr>
-      </w:pPr>
-      <w:r>
-        <w:rPr>
-          <w:sz w:val="28"/>
-          <w:szCs w:val="28"/>
-        </w:rPr>
-        <w:t xml:space="preserve">  </w:t>
-      </w:r>
       <w:r>
         <w:rPr>
           <w:b/>
           <w:bCs/>
-          <w:sz w:val="28"/>
-          <w:szCs w:val="28"/>
+          <w:sz w:val="24"/>
+          <w:szCs w:val="24"/>
         </w:rPr>
-        <w:t>Năm 2021:</w:t>
-      </w:r>
-      <w:r>
-        <w:rPr>
-          <w:sz w:val="28"/>
-          <w:szCs w:val="28"/>
-        </w:rPr>
-        <w:t xml:space="preserve"> </w:t>
+        <w:t>Khuyến mãi hiện tại:</w:t>
       </w:r>
     </w:p>
     <w:p>
       <w:pPr>
         <w:numPr>
           <w:ilvl w:val="0"/>
-          <w:numId w:val="15"/>
+          <w:numId w:val="26"/>
         </w:numPr>
-        <w:spacing w:before="100" w:beforeAutospacing="1" w:after="100" w:afterAutospacing="1" w:line="360" w:lineRule="auto"/>
+        <w:spacing w:before="100" w:beforeAutospacing="1" w:after="100" w:afterAutospacing="1"/>
         <w:rPr>
-          <w:sz w:val="28"/>
-          <w:szCs w:val="28"/>
+          <w:sz w:val="24"/>
+          <w:szCs w:val="24"/>
         </w:rPr>
       </w:pPr>
       <w:r>
         <w:rPr>
-          <w:sz w:val="28"/>
-          <w:szCs w:val="28"/>
+          <w:sz w:val="24"/>
+          <w:szCs w:val="24"/>
         </w:rPr>
-        <w:t>Công nghệ thông tin: 25 điểm</w:t>
+        <w:t>Mua 2 lon Similac tặng 1 gói bỉm Bobby Newborn</w:t>
       </w:r>
     </w:p>
     <w:p>
       <w:pPr>
         <w:numPr>
           <w:ilvl w:val="0"/>
-          <w:numId w:val="15"/>
+          <w:numId w:val="26"/>
         </w:numPr>
-        <w:spacing w:before="100" w:beforeAutospacing="1" w:after="100" w:afterAutospacing="1" w:line="360" w:lineRule="auto"/>
+        <w:spacing w:before="100" w:beforeAutospacing="1" w:after="100" w:afterAutospacing="1"/>
         <w:rPr>
-          <w:sz w:val="28"/>
-          <w:szCs w:val="28"/>
+          <w:sz w:val="24"/>
+          <w:szCs w:val="24"/>
         </w:rPr>
       </w:pPr>
       <w:r>
         <w:rPr>
-          <w:sz w:val="28"/>
-          <w:szCs w:val="28"/>
+          <w:sz w:val="24"/>
+          <w:szCs w:val="24"/>
         </w:rPr>
-        <w:t>Quản trị kinh doanh: 23 điểm</w:t>
+        <w:t>Free ship đơn hàng từ 500.000đ nội thành TP.HCM</w:t>
       </w:r>
     </w:p>
     <w:p>
       <w:pPr>
         <w:numPr>
           <w:ilvl w:val="0"/>
-          <w:numId w:val="15"/>
+          <w:numId w:val="26"/>
         </w:numPr>
-        <w:spacing w:before="100" w:beforeAutospacing="1" w:after="100" w:afterAutospacing="1" w:line="360" w:lineRule="auto"/>
+        <w:spacing w:before="100" w:beforeAutospacing="1" w:after="100" w:afterAutospacing="1"/>
         <w:rPr>
-          <w:sz w:val="28"/>
-          <w:szCs w:val="28"/>
+          <w:sz w:val="24"/>
+          <w:szCs w:val="24"/>
         </w:rPr>
       </w:pPr>
       <w:r>
         <w:rPr>
-          <w:sz w:val="28"/>
-          <w:szCs w:val="28"/>
+          <w:sz w:val="24"/>
+          <w:szCs w:val="24"/>
         </w:rPr>
-        <w:t>Tài chính ngân hàng: 22 điểm</w:t>
+        <w:t>Giảm 10% cho đơn hàng đầu tiên qua Zalo OA</w:t>
       </w:r>
     </w:p>
     <w:p>
       <w:pPr>
-        <w:numPr>
-          <w:ilvl w:val="0"/>
-          <w:numId w:val="15"/>
-        </w:numPr>
-        <w:spacing w:before="100" w:beforeAutospacing="1" w:after="100" w:afterAutospacing="1" w:line="360" w:lineRule="auto"/>
         <w:rPr>
-          <w:sz w:val="28"/>
-          <w:szCs w:val="28"/>
+          <w:sz w:val="24"/>
+          <w:szCs w:val="24"/>
         </w:rPr>
       </w:pPr>
-      <w:r>
-        <w:rPr>
-          <w:sz w:val="28"/>
-          <w:szCs w:val="28"/>
-        </w:rPr>
-        <w:t>Marketing: 23.5 điểm</w:t>
-      </w:r>
     </w:p>
     <w:p>
       <w:pPr>
-        <w:numPr>
-          <w:ilvl w:val="0"/>
-          <w:numId w:val="15"/>
-        </w:numPr>
-        <w:spacing w:before="100" w:beforeAutospacing="1" w:after="100" w:afterAutospacing="1" w:line="360" w:lineRule="auto"/>
+        <w:spacing w:before="100" w:beforeAutospacing="1" w:after="100" w:afterAutospacing="1"/>
         <w:rPr>
-          <w:sz w:val="28"/>
-          <w:szCs w:val="28"/>
+          <w:sz w:val="24"/>
+          <w:szCs w:val="24"/>
         </w:rPr>
       </w:pPr>
-      <w:r>
-        <w:rPr>
-          <w:sz w:val="28"/>
-          <w:szCs w:val="28"/>
-        </w:rPr>
-        <w:t>Ngôn ngữ Anh: 23 điểm</w:t>
-      </w:r>
-    </w:p>
-    <w:p>
-      <w:pPr>
-        <w:numPr>
-          <w:ilvl w:val="0"/>
-          <w:numId w:val="15"/>
-        </w:numPr>
-        <w:spacing w:before="100" w:beforeAutospacing="1" w:after="100" w:afterAutospacing="1" w:line="360" w:lineRule="auto"/>
-        <w:rPr>
-          <w:sz w:val="28"/>
-          <w:szCs w:val="28"/>
-        </w:rPr>
-      </w:pPr>
-      <w:r>
-        <w:rPr>
-          <w:sz w:val="28"/>
-          <w:szCs w:val="28"/>
-        </w:rPr>
-        <w:t>Công nghệ sinh học: 20.5 điểm</w:t>
-      </w:r>
-    </w:p>
-    <w:p>
-      <w:pPr>
-        <w:spacing w:line="360" w:lineRule="auto"/>
-        <w:rPr>
-          <w:sz w:val="28"/>
-          <w:szCs w:val="28"/>
-        </w:rPr>
-      </w:pPr>
-      <w:r>
-        <w:rPr>
-          <w:sz w:val="28"/>
-          <w:szCs w:val="28"/>
-        </w:rPr>
-        <w:t xml:space="preserve">  </w:t>
-      </w:r>
       <w:r>
         <w:rPr>
           <w:b/>
           <w:bCs/>
-          <w:sz w:val="28"/>
-          <w:szCs w:val="28"/>
+          <w:sz w:val="24"/>
+          <w:szCs w:val="24"/>
         </w:rPr>
-        <w:t>Năm 2022:</w:t>
-      </w:r>
-      <w:r>
-        <w:rPr>
-          <w:sz w:val="28"/>
-          <w:szCs w:val="28"/>
-        </w:rPr>
-        <w:t xml:space="preserve"> </w:t>
+        <w:t>Thông tin liên hệ:</w:t>
       </w:r>
     </w:p>
     <w:p>
       <w:pPr>
         <w:numPr>
           <w:ilvl w:val="0"/>
-          <w:numId w:val="16"/>
+          <w:numId w:val="27"/>
         </w:numPr>
-        <w:spacing w:before="100" w:beforeAutospacing="1" w:after="100" w:afterAutospacing="1" w:line="360" w:lineRule="auto"/>
+        <w:spacing w:before="100" w:beforeAutospacing="1" w:after="100" w:afterAutospacing="1"/>
         <w:rPr>
-          <w:sz w:val="28"/>
-          <w:szCs w:val="28"/>
+          <w:sz w:val="24"/>
+          <w:szCs w:val="24"/>
         </w:rPr>
       </w:pPr>
       <w:r>
         <w:rPr>
-          <w:sz w:val="28"/>
-          <w:szCs w:val="28"/>
+          <w:sz w:val="24"/>
+          <w:szCs w:val="24"/>
         </w:rPr>
-        <w:t>Công nghệ thông tin: 25.5 điểm</w:t>
+        <w:t>Địa chỉ: 123 Đường Sữa Mẹ Xíu, Quận 5, TP.HCM</w:t>
       </w:r>
     </w:p>
     <w:p>
       <w:pPr>
         <w:numPr>
           <w:ilvl w:val="0"/>
-          <w:numId w:val="16"/>
+          <w:numId w:val="27"/>
         </w:numPr>
-        <w:spacing w:before="100" w:beforeAutospacing="1" w:after="100" w:afterAutospacing="1" w:line="360" w:lineRule="auto"/>
+        <w:spacing w:before="100" w:beforeAutospacing="1" w:after="100" w:afterAutospacing="1"/>
         <w:rPr>
-          <w:sz w:val="28"/>
-          <w:szCs w:val="28"/>
+          <w:sz w:val="24"/>
+          <w:szCs w:val="24"/>
         </w:rPr>
       </w:pPr>
       <w:r>
         <w:rPr>
-          <w:sz w:val="28"/>
-          <w:szCs w:val="28"/>
+          <w:sz w:val="24"/>
+          <w:szCs w:val="24"/>
         </w:rPr>
-        <w:t>Quản trị kinh doanh: 23.5 điểm</w:t>
+        <w:t>Hotline: 0909 123 456</w:t>
       </w:r>
     </w:p>
     <w:p>
       <w:pPr>
         <w:numPr>
           <w:ilvl w:val="0"/>
-          <w:numId w:val="16"/>
+          <w:numId w:val="27"/>
         </w:numPr>
-        <w:spacing w:before="100" w:beforeAutospacing="1" w:after="100" w:afterAutospacing="1" w:line="360" w:lineRule="auto"/>
+        <w:spacing w:before="100" w:beforeAutospacing="1" w:after="100" w:afterAutospacing="1"/>
         <w:rPr>
-          <w:sz w:val="28"/>
-          <w:szCs w:val="28"/>
+          <w:sz w:val="24"/>
+          <w:szCs w:val="24"/>
         </w:rPr>
       </w:pPr>
       <w:r>
         <w:rPr>
-          <w:sz w:val="28"/>
-          <w:szCs w:val="28"/>
+          <w:sz w:val="24"/>
+          <w:szCs w:val="24"/>
         </w:rPr>
-        <w:t>Tài chính ngân hàng: 22.5 điểm</w:t>
+        <w:t>Fanpage: fb.com/suamexiu</w:t>
       </w:r>
     </w:p>
-    <w:p>
-      <w:pPr>
-        <w:numPr>
-          <w:ilvl w:val="0"/>
-          <w:numId w:val="16"/>
-        </w:numPr>
-        <w:spacing w:before="100" w:beforeAutospacing="1" w:after="100" w:afterAutospacing="1" w:line="360" w:lineRule="auto"/>
-        <w:rPr>
-          <w:sz w:val="28"/>
-          <w:szCs w:val="28"/>
-        </w:rPr>
-      </w:pPr>
-      <w:r>
-        <w:rPr>
-          <w:sz w:val="28"/>
-          <w:szCs w:val="28"/>
-        </w:rPr>
-        <w:t>Marketing: 24 điểm</w:t>
-      </w:r>
-    </w:p>
-    <w:p>
-      <w:pPr>
-        <w:numPr>
-          <w:ilvl w:val="0"/>
-          <w:numId w:val="16"/>
-        </w:numPr>
-        <w:spacing w:before="100" w:beforeAutospacing="1" w:after="100" w:afterAutospacing="1" w:line="360" w:lineRule="auto"/>
-        <w:rPr>
-          <w:sz w:val="28"/>
-          <w:szCs w:val="28"/>
-        </w:rPr>
-      </w:pPr>
-      <w:r>
-        <w:rPr>
-          <w:sz w:val="28"/>
-          <w:szCs w:val="28"/>
-        </w:rPr>
-        <w:t>Ngôn ngữ Anh: 23.5 điểm</w:t>
-      </w:r>
-    </w:p>
-    <w:p>
-      <w:pPr>
-        <w:numPr>
-          <w:ilvl w:val="0"/>
-          <w:numId w:val="16"/>
-        </w:numPr>
-        <w:spacing w:before="100" w:beforeAutospacing="1" w:after="100" w:afterAutospacing="1" w:line="360" w:lineRule="auto"/>
-        <w:rPr>
-          <w:sz w:val="28"/>
-          <w:szCs w:val="28"/>
-        </w:rPr>
-      </w:pPr>
-      <w:r>
-        <w:rPr>
-          <w:sz w:val="28"/>
-          <w:szCs w:val="28"/>
-        </w:rPr>
-        <w:t>Công nghệ sinh học: 21 điểm</w:t>
-      </w:r>
-    </w:p>
-    <w:p>
-      <w:pPr>
-        <w:spacing w:line="360" w:lineRule="auto"/>
-        <w:rPr>
-          <w:sz w:val="28"/>
-          <w:szCs w:val="28"/>
-        </w:rPr>
-      </w:pPr>
-      <w:r>
-        <w:rPr>
-          <w:sz w:val="28"/>
-          <w:szCs w:val="28"/>
-        </w:rPr>
-        <w:t xml:space="preserve">  </w:t>
-      </w:r>
-      <w:r>
-        <w:rPr>
-          <w:b/>
-          <w:bCs/>
-          <w:sz w:val="28"/>
-          <w:szCs w:val="28"/>
-        </w:rPr>
-        <w:t>Năm 2023:</w:t>
-      </w:r>
-      <w:r>
-        <w:rPr>
-          <w:sz w:val="28"/>
-          <w:szCs w:val="28"/>
-        </w:rPr>
-        <w:t xml:space="preserve"> </w:t>
-      </w:r>
-    </w:p>
-    <w:p>
-      <w:pPr>
-        <w:numPr>
-          <w:ilvl w:val="0"/>
-          <w:numId w:val="17"/>
-        </w:numPr>
-        <w:spacing w:before="100" w:beforeAutospacing="1" w:after="100" w:afterAutospacing="1" w:line="360" w:lineRule="auto"/>
-        <w:rPr>
-          <w:sz w:val="28"/>
-          <w:szCs w:val="28"/>
-        </w:rPr>
-      </w:pPr>
-      <w:r>
-        <w:rPr>
-          <w:sz w:val="28"/>
-          <w:szCs w:val="28"/>
-        </w:rPr>
-        <w:t>Công nghệ thông tin: 26 điểm</w:t>
-      </w:r>
-    </w:p>
-    <w:p>
-      <w:pPr>
-        <w:numPr>
-          <w:ilvl w:val="0"/>
-          <w:numId w:val="17"/>
-        </w:numPr>
-        <w:spacing w:before="100" w:beforeAutospacing="1" w:after="100" w:afterAutospacing="1" w:line="360" w:lineRule="auto"/>
-        <w:rPr>
-          <w:sz w:val="28"/>
-          <w:szCs w:val="28"/>
-        </w:rPr>
-      </w:pPr>
-      <w:r>
-        <w:rPr>
-          <w:sz w:val="28"/>
-          <w:szCs w:val="28"/>
-        </w:rPr>
-        <w:t>Quản trị kinh doanh: 24 điểm</w:t>
-      </w:r>
-    </w:p>
-    <w:p>
-      <w:pPr>
-        <w:numPr>
-          <w:ilvl w:val="0"/>
-          <w:numId w:val="17"/>
-        </w:numPr>
-        <w:spacing w:before="100" w:beforeAutospacing="1" w:after="100" w:afterAutospacing="1" w:line="360" w:lineRule="auto"/>
-        <w:rPr>
-          <w:sz w:val="28"/>
-          <w:szCs w:val="28"/>
-        </w:rPr>
-      </w:pPr>
-      <w:r>
-        <w:rPr>
-          <w:sz w:val="28"/>
-          <w:szCs w:val="28"/>
-        </w:rPr>
-        <w:t>Tài chính ngân hàng: 23 điểm</w:t>
-      </w:r>
-    </w:p>
-    <w:p>
-      <w:pPr>
-        <w:numPr>
-          <w:ilvl w:val="0"/>
-          <w:numId w:val="17"/>
-        </w:numPr>
-        <w:spacing w:before="100" w:beforeAutospacing="1" w:after="100" w:afterAutospacing="1" w:line="360" w:lineRule="auto"/>
-        <w:rPr>
-          <w:sz w:val="28"/>
-          <w:szCs w:val="28"/>
-        </w:rPr>
-      </w:pPr>
-      <w:r>
-        <w:rPr>
-          <w:sz w:val="28"/>
-          <w:szCs w:val="28"/>
-        </w:rPr>
-        <w:t>Marketing: 24.5 điểm</w:t>
-      </w:r>
-    </w:p>
-    <w:p>
-      <w:pPr>
-        <w:numPr>
-          <w:ilvl w:val="0"/>
-          <w:numId w:val="17"/>
-        </w:numPr>
-        <w:spacing w:before="100" w:beforeAutospacing="1" w:after="100" w:afterAutospacing="1" w:line="360" w:lineRule="auto"/>
-        <w:rPr>
-          <w:sz w:val="28"/>
-          <w:szCs w:val="28"/>
-        </w:rPr>
-      </w:pPr>
-      <w:r>
-        <w:rPr>
-          <w:sz w:val="28"/>
-          <w:szCs w:val="28"/>
-        </w:rPr>
-        <w:t>Ngôn ngữ Anh: 24 điểm</w:t>
-      </w:r>
-    </w:p>
-    <w:p>
-      <w:pPr>
-        <w:numPr>
-          <w:ilvl w:val="0"/>
-          <w:numId w:val="17"/>
-        </w:numPr>
-        <w:spacing w:before="100" w:beforeAutospacing="1" w:after="100" w:afterAutospacing="1" w:line="360" w:lineRule="auto"/>
-        <w:rPr>
-          <w:sz w:val="28"/>
-          <w:szCs w:val="28"/>
-        </w:rPr>
-      </w:pPr>
-      <w:r>
-        <w:rPr>
-          <w:sz w:val="28"/>
-          <w:szCs w:val="28"/>
-        </w:rPr>
-        <w:lastRenderedPageBreak/>
-        <w:t>Công nghệ sinh học: 21.5 điểm</w:t>
-      </w:r>
-    </w:p>
-    <w:p>
-      <w:pPr>
-        <w:spacing w:line="360" w:lineRule="auto"/>
-        <w:rPr>
-          <w:sz w:val="28"/>
-          <w:szCs w:val="28"/>
-        </w:rPr>
-      </w:pPr>
-      <w:r>
-        <w:rPr>
-          <w:sz w:val="28"/>
-          <w:szCs w:val="28"/>
-        </w:rPr>
-        <w:t xml:space="preserve">  </w:t>
-      </w:r>
-      <w:r>
-        <w:rPr>
-          <w:b/>
-          <w:bCs/>
-          <w:sz w:val="28"/>
-          <w:szCs w:val="28"/>
-        </w:rPr>
-        <w:t>Năm 2024:</w:t>
-      </w:r>
-      <w:r>
-        <w:rPr>
-          <w:sz w:val="28"/>
-          <w:szCs w:val="28"/>
-        </w:rPr>
-        <w:t xml:space="preserve"> </w:t>
-      </w:r>
-    </w:p>
-    <w:p>
-      <w:pPr>
-        <w:numPr>
-          <w:ilvl w:val="0"/>
-          <w:numId w:val="18"/>
-        </w:numPr>
-        <w:spacing w:before="100" w:beforeAutospacing="1" w:after="100" w:afterAutospacing="1" w:line="360" w:lineRule="auto"/>
-        <w:rPr>
-          <w:sz w:val="28"/>
-          <w:szCs w:val="28"/>
-        </w:rPr>
-      </w:pPr>
-      <w:r>
-        <w:rPr>
-          <w:sz w:val="28"/>
-          <w:szCs w:val="28"/>
-        </w:rPr>
-        <w:t>Công nghệ thông tin: 26.5 điểm</w:t>
-      </w:r>
-    </w:p>
-    <w:p>
-      <w:pPr>
-        <w:numPr>
-          <w:ilvl w:val="0"/>
-          <w:numId w:val="18"/>
-        </w:numPr>
-        <w:spacing w:before="100" w:beforeAutospacing="1" w:after="100" w:afterAutospacing="1" w:line="360" w:lineRule="auto"/>
-        <w:rPr>
-          <w:sz w:val="28"/>
-          <w:szCs w:val="28"/>
-        </w:rPr>
-      </w:pPr>
-      <w:r>
-        <w:rPr>
-          <w:sz w:val="28"/>
-          <w:szCs w:val="28"/>
-        </w:rPr>
-        <w:t>Quản trị kinh doanh: 24.5 điểm</w:t>
-      </w:r>
-    </w:p>
-    <w:p>
-      <w:pPr>
-        <w:numPr>
-          <w:ilvl w:val="0"/>
-          <w:numId w:val="18"/>
-        </w:numPr>
-        <w:spacing w:before="100" w:beforeAutospacing="1" w:after="100" w:afterAutospacing="1" w:line="360" w:lineRule="auto"/>
-        <w:rPr>
-          <w:sz w:val="28"/>
-          <w:szCs w:val="28"/>
-        </w:rPr>
-      </w:pPr>
-      <w:r>
-        <w:rPr>
-          <w:sz w:val="28"/>
-          <w:szCs w:val="28"/>
-        </w:rPr>
-        <w:t>Tài chính ngân hàng: 23.5 điểm</w:t>
-      </w:r>
-    </w:p>
-    <w:p>
-      <w:pPr>
-        <w:numPr>
-          <w:ilvl w:val="0"/>
-          <w:numId w:val="18"/>
-        </w:numPr>
-        <w:spacing w:before="100" w:beforeAutospacing="1" w:after="100" w:afterAutospacing="1" w:line="360" w:lineRule="auto"/>
-        <w:rPr>
-          <w:sz w:val="28"/>
-          <w:szCs w:val="28"/>
-        </w:rPr>
-      </w:pPr>
-      <w:r>
-        <w:rPr>
-          <w:sz w:val="28"/>
-          <w:szCs w:val="28"/>
-        </w:rPr>
-        <w:t>Marketing: 25 điểm</w:t>
-      </w:r>
-    </w:p>
-    <w:p>
-      <w:pPr>
-        <w:numPr>
-          <w:ilvl w:val="0"/>
-          <w:numId w:val="18"/>
-        </w:numPr>
-        <w:spacing w:before="100" w:beforeAutospacing="1" w:after="100" w:afterAutospacing="1" w:line="360" w:lineRule="auto"/>
-        <w:rPr>
-          <w:sz w:val="28"/>
-          <w:szCs w:val="28"/>
-        </w:rPr>
-      </w:pPr>
-      <w:r>
-        <w:rPr>
-          <w:sz w:val="28"/>
-          <w:szCs w:val="28"/>
-        </w:rPr>
-        <w:t>Ngôn ngữ Anh: 24.5 điểm</w:t>
-      </w:r>
-    </w:p>
-    <w:p>
-      <w:pPr>
-        <w:numPr>
-          <w:ilvl w:val="0"/>
-          <w:numId w:val="18"/>
-        </w:numPr>
-        <w:spacing w:before="100" w:beforeAutospacing="1" w:after="100" w:afterAutospacing="1" w:line="360" w:lineRule="auto"/>
-        <w:rPr>
-          <w:sz w:val="28"/>
-          <w:szCs w:val="28"/>
-        </w:rPr>
-      </w:pPr>
-      <w:r>
-        <w:rPr>
-          <w:sz w:val="28"/>
-          <w:szCs w:val="28"/>
-        </w:rPr>
-        <w:t>Công nghệ sinh học: 22 điểm</w:t>
-      </w:r>
-    </w:p>
-    <w:p>
-      <w:pPr>
-        <w:spacing w:line="360" w:lineRule="auto"/>
-        <w:rPr>
-          <w:sz w:val="28"/>
-          <w:szCs w:val="28"/>
-        </w:rPr>
-      </w:pPr>
-      <w:r>
-        <w:rPr>
-          <w:sz w:val="28"/>
-          <w:szCs w:val="28"/>
-        </w:rPr>
-        <w:t xml:space="preserve">  </w:t>
-      </w:r>
-      <w:r>
-        <w:rPr>
-          <w:b/>
-          <w:bCs/>
-          <w:sz w:val="28"/>
-          <w:szCs w:val="28"/>
-        </w:rPr>
-        <w:t>Năm 2025:</w:t>
-      </w:r>
-      <w:r>
-        <w:rPr>
-          <w:sz w:val="28"/>
-          <w:szCs w:val="28"/>
-        </w:rPr>
-        <w:t xml:space="preserve"> </w:t>
-      </w:r>
-    </w:p>
-    <w:p>
-      <w:pPr>
-        <w:numPr>
-          <w:ilvl w:val="0"/>
-          <w:numId w:val="19"/>
-        </w:numPr>
-        <w:spacing w:before="100" w:beforeAutospacing="1" w:after="100" w:afterAutospacing="1" w:line="360" w:lineRule="auto"/>
-        <w:rPr>
-          <w:sz w:val="28"/>
-          <w:szCs w:val="28"/>
-        </w:rPr>
-      </w:pPr>
-      <w:r>
-        <w:rPr>
-          <w:sz w:val="28"/>
-          <w:szCs w:val="28"/>
-        </w:rPr>
-        <w:t>Công nghệ thông tin: 27 điểm</w:t>
-      </w:r>
-    </w:p>
-    <w:p>
-      <w:pPr>
-        <w:numPr>
-          <w:ilvl w:val="0"/>
-          <w:numId w:val="19"/>
-        </w:numPr>
-        <w:spacing w:before="100" w:beforeAutospacing="1" w:after="100" w:afterAutospacing="1" w:line="360" w:lineRule="auto"/>
-        <w:rPr>
-          <w:sz w:val="28"/>
-          <w:szCs w:val="28"/>
-        </w:rPr>
-      </w:pPr>
-      <w:r>
-        <w:rPr>
-          <w:sz w:val="28"/>
-          <w:szCs w:val="28"/>
-        </w:rPr>
-        <w:t>Quản trị kinh doanh: 25 điểm</w:t>
-      </w:r>
-    </w:p>
-    <w:p>
-      <w:pPr>
-        <w:numPr>
-          <w:ilvl w:val="0"/>
-          <w:numId w:val="19"/>
-        </w:numPr>
-        <w:spacing w:before="100" w:beforeAutospacing="1" w:after="100" w:afterAutospacing="1" w:line="360" w:lineRule="auto"/>
-        <w:rPr>
-          <w:sz w:val="28"/>
-          <w:szCs w:val="28"/>
-        </w:rPr>
-      </w:pPr>
-      <w:r>
-        <w:rPr>
-          <w:sz w:val="28"/>
-          <w:szCs w:val="28"/>
-        </w:rPr>
-        <w:t>Tài chính ngân hàng: 24 điểm</w:t>
-      </w:r>
-    </w:p>
-    <w:p>
-      <w:pPr>
-        <w:numPr>
-          <w:ilvl w:val="0"/>
-          <w:numId w:val="19"/>
-        </w:numPr>
-        <w:spacing w:before="100" w:beforeAutospacing="1" w:after="100" w:afterAutospacing="1" w:line="360" w:lineRule="auto"/>
-        <w:rPr>
-          <w:sz w:val="28"/>
-          <w:szCs w:val="28"/>
-        </w:rPr>
-      </w:pPr>
-      <w:r>
-        <w:rPr>
-          <w:sz w:val="28"/>
-          <w:szCs w:val="28"/>
-        </w:rPr>
-        <w:t>Marketing: 25.5 điểm</w:t>
-      </w:r>
-    </w:p>
-    <w:p>
-      <w:pPr>
-        <w:numPr>
-          <w:ilvl w:val="0"/>
-          <w:numId w:val="19"/>
-        </w:numPr>
-        <w:spacing w:before="100" w:beforeAutospacing="1" w:after="100" w:afterAutospacing="1" w:line="360" w:lineRule="auto"/>
-        <w:rPr>
-          <w:sz w:val="28"/>
-          <w:szCs w:val="28"/>
-        </w:rPr>
-      </w:pPr>
-      <w:r>
-        <w:rPr>
-          <w:sz w:val="28"/>
-          <w:szCs w:val="28"/>
-        </w:rPr>
-        <w:t>Ngôn ngữ Anh: 25 điểm</w:t>
-      </w:r>
-    </w:p>
-    <w:p>
-      <w:pPr>
-        <w:numPr>
-          <w:ilvl w:val="0"/>
-          <w:numId w:val="19"/>
-        </w:numPr>
-        <w:spacing w:before="100" w:beforeAutospacing="1" w:after="100" w:afterAutospacing="1" w:line="360" w:lineRule="auto"/>
-        <w:rPr>
-          <w:sz w:val="28"/>
-          <w:szCs w:val="28"/>
-        </w:rPr>
-      </w:pPr>
-      <w:r>
-        <w:rPr>
-          <w:sz w:val="28"/>
-          <w:szCs w:val="28"/>
-        </w:rPr>
-        <w:t>Công nghệ sinh học: 22.5 điểm</w:t>
-      </w:r>
-    </w:p>
-    <w:p>
-      <w:pPr>
-        <w:spacing w:before="100" w:beforeAutospacing="1" w:after="100" w:afterAutospacing="1" w:line="360" w:lineRule="auto"/>
-        <w:rPr>
-          <w:sz w:val="28"/>
-          <w:szCs w:val="28"/>
-        </w:rPr>
-      </w:pPr>
-    </w:p>
-    <w:p>
-      <w:pPr>
-        <w:numPr>
-          <w:ilvl w:val="0"/>
-          <w:numId w:val="9"/>
-        </w:numPr>
-        <w:spacing w:before="100" w:beforeAutospacing="1" w:after="100" w:afterAutospacing="1" w:line="360" w:lineRule="auto"/>
-        <w:rPr>
-          <w:sz w:val="28"/>
-          <w:szCs w:val="28"/>
-        </w:rPr>
-      </w:pPr>
-      <w:r>
-        <w:rPr>
-          <w:sz w:val="28"/>
-          <w:szCs w:val="28"/>
-        </w:rPr>
-        <w:t>Lưu ý: Điểm chuẩn có thể thay đổi tùy thuộc vào số lượng hồ sơ và chất lượng thí sinh từng năm.</w:t>
-      </w:r>
-    </w:p>
-    <w:p>
-      <w:pPr>
-        <w:spacing w:before="100" w:beforeAutospacing="1" w:after="100" w:afterAutospacing="1" w:line="360" w:lineRule="auto"/>
-        <w:rPr>
-          <w:sz w:val="28"/>
-          <w:szCs w:val="28"/>
-        </w:rPr>
-      </w:pPr>
-      <w:r>
-        <w:rPr>
-          <w:b/>
-          <w:bCs/>
-          <w:sz w:val="28"/>
-          <w:szCs w:val="28"/>
-        </w:rPr>
-        <w:t>Lệ phí thư viện :</w:t>
-      </w:r>
-    </w:p>
-    <w:p>
-      <w:pPr>
-        <w:numPr>
-          <w:ilvl w:val="0"/>
-          <w:numId w:val="10"/>
-        </w:numPr>
-        <w:spacing w:before="100" w:beforeAutospacing="1" w:after="100" w:afterAutospacing="1" w:line="360" w:lineRule="auto"/>
-        <w:rPr>
-          <w:sz w:val="28"/>
-          <w:szCs w:val="28"/>
-        </w:rPr>
-      </w:pPr>
-      <w:r>
-        <w:rPr>
-          <w:sz w:val="28"/>
-          <w:szCs w:val="28"/>
-        </w:rPr>
-        <w:t>Sinh viên có thể sử dụng thư viện của trường miễn phí.</w:t>
-      </w:r>
-    </w:p>
-    <w:p>
-      <w:pPr>
-        <w:numPr>
-          <w:ilvl w:val="0"/>
-          <w:numId w:val="10"/>
-        </w:numPr>
-        <w:spacing w:before="100" w:beforeAutospacing="1" w:after="100" w:afterAutospacing="1" w:line="360" w:lineRule="auto"/>
-        <w:rPr>
-          <w:sz w:val="28"/>
-          <w:szCs w:val="28"/>
-        </w:rPr>
-      </w:pPr>
-      <w:r>
-        <w:rPr>
-          <w:sz w:val="28"/>
-          <w:szCs w:val="28"/>
-        </w:rPr>
-        <w:t>Trường có chính sách cho mượn sách và tài liệu tham khảo với thời gian linh hoạt.</w:t>
-      </w:r>
-    </w:p>
-    <w:p>
-      <w:pPr>
-        <w:numPr>
-          <w:ilvl w:val="0"/>
-          <w:numId w:val="10"/>
-        </w:numPr>
-        <w:spacing w:before="100" w:beforeAutospacing="1" w:after="100" w:afterAutospacing="1" w:line="360" w:lineRule="auto"/>
-        <w:rPr>
-          <w:sz w:val="28"/>
-          <w:szCs w:val="28"/>
-        </w:rPr>
-      </w:pPr>
-      <w:r>
-        <w:rPr>
-          <w:sz w:val="28"/>
-          <w:szCs w:val="28"/>
-        </w:rPr>
-        <w:lastRenderedPageBreak/>
-        <w:t>Thư viện điện tử cung cấp truy cập vào nhiều nguồn tài liệu trực tuyến.</w:t>
-      </w:r>
-    </w:p>
-    <w:p>
-      <w:pPr>
-        <w:spacing w:before="100" w:beforeAutospacing="1" w:after="100" w:afterAutospacing="1" w:line="360" w:lineRule="auto"/>
-        <w:rPr>
-          <w:sz w:val="28"/>
-          <w:szCs w:val="28"/>
-        </w:rPr>
-      </w:pPr>
-      <w:r>
-        <w:rPr>
-          <w:b/>
-          <w:bCs/>
-          <w:sz w:val="28"/>
-          <w:szCs w:val="28"/>
-        </w:rPr>
-        <w:t>Cơ sở vật chất :</w:t>
-      </w:r>
-    </w:p>
-    <w:p>
-      <w:pPr>
-        <w:numPr>
-          <w:ilvl w:val="0"/>
-          <w:numId w:val="11"/>
-        </w:numPr>
-        <w:spacing w:before="100" w:beforeAutospacing="1" w:after="100" w:afterAutospacing="1" w:line="360" w:lineRule="auto"/>
-        <w:rPr>
-          <w:sz w:val="28"/>
-          <w:szCs w:val="28"/>
-        </w:rPr>
-      </w:pPr>
-      <w:r>
-        <w:rPr>
-          <w:sz w:val="28"/>
-          <w:szCs w:val="28"/>
-        </w:rPr>
-        <w:t>Trường có khuôn viên rộng rãi, xanh mát, với nhiều cây xanh và không gian học tập ngoài trời.</w:t>
-      </w:r>
-    </w:p>
-    <w:p>
-      <w:pPr>
-        <w:numPr>
-          <w:ilvl w:val="0"/>
-          <w:numId w:val="11"/>
-        </w:numPr>
-        <w:spacing w:before="100" w:beforeAutospacing="1" w:after="100" w:afterAutospacing="1" w:line="360" w:lineRule="auto"/>
-        <w:rPr>
-          <w:sz w:val="28"/>
-          <w:szCs w:val="28"/>
-        </w:rPr>
-      </w:pPr>
-      <w:r>
-        <w:rPr>
-          <w:sz w:val="28"/>
-          <w:szCs w:val="28"/>
-        </w:rPr>
-        <w:t>Các phòng học được trang bị máy chiếu, âm thanh, và các thiết bị hỗ trợ giảng dạy hiện đại.</w:t>
-      </w:r>
-    </w:p>
-    <w:p>
-      <w:pPr>
-        <w:numPr>
-          <w:ilvl w:val="0"/>
-          <w:numId w:val="11"/>
-        </w:numPr>
-        <w:spacing w:before="100" w:beforeAutospacing="1" w:after="100" w:afterAutospacing="1" w:line="360" w:lineRule="auto"/>
-        <w:rPr>
-          <w:sz w:val="28"/>
-          <w:szCs w:val="28"/>
-        </w:rPr>
-      </w:pPr>
-      <w:r>
-        <w:rPr>
-          <w:sz w:val="28"/>
-          <w:szCs w:val="28"/>
-        </w:rPr>
-        <w:t>Trường có các phòng thí nghiệm, phòng thực hành, và xưởng sản xuất chuyên dụng cho từng ngành học.</w:t>
-      </w:r>
-    </w:p>
-    <w:p>
-      <w:pPr>
-        <w:numPr>
-          <w:ilvl w:val="0"/>
-          <w:numId w:val="11"/>
-        </w:numPr>
-        <w:spacing w:before="100" w:beforeAutospacing="1" w:after="100" w:afterAutospacing="1" w:line="360" w:lineRule="auto"/>
-        <w:rPr>
-          <w:sz w:val="28"/>
-          <w:szCs w:val="28"/>
-        </w:rPr>
-      </w:pPr>
-      <w:r>
-        <w:rPr>
-          <w:sz w:val="28"/>
-          <w:szCs w:val="28"/>
-        </w:rPr>
-        <w:t>Ký túc xá sinh viên sạch sẽ, an toàn, và tiện nghi.</w:t>
-      </w:r>
-    </w:p>
-    <w:p>
-      <w:pPr>
-        <w:numPr>
-          <w:ilvl w:val="0"/>
-          <w:numId w:val="11"/>
-        </w:numPr>
-        <w:spacing w:before="100" w:beforeAutospacing="1" w:after="100" w:afterAutospacing="1" w:line="360" w:lineRule="auto"/>
-        <w:rPr>
-          <w:sz w:val="28"/>
-          <w:szCs w:val="28"/>
-        </w:rPr>
-      </w:pPr>
-      <w:r>
-        <w:rPr>
-          <w:sz w:val="28"/>
-          <w:szCs w:val="28"/>
-        </w:rPr>
-        <w:t>Trường có nhiều sân chơi thể thao, phòng tập gym, và các câu lạc bộ sinh viên để phục vụ nhu cầu giải trí và rèn luyện sức khỏe.</w:t>
-      </w:r>
-    </w:p>
-    <w:p>
-      <w:pPr>
-        <w:spacing w:before="100" w:beforeAutospacing="1" w:after="100" w:afterAutospacing="1" w:line="360" w:lineRule="auto"/>
-        <w:rPr>
-          <w:sz w:val="28"/>
-          <w:szCs w:val="28"/>
-        </w:rPr>
-      </w:pPr>
-      <w:r>
-        <w:rPr>
-          <w:b/>
-          <w:bCs/>
-          <w:sz w:val="28"/>
-          <w:szCs w:val="28"/>
-        </w:rPr>
-        <w:t>Các hoạt động ngoại khóa :</w:t>
-      </w:r>
-    </w:p>
-    <w:p>
-      <w:pPr>
-        <w:numPr>
-          <w:ilvl w:val="0"/>
-          <w:numId w:val="12"/>
-        </w:numPr>
-        <w:spacing w:before="100" w:beforeAutospacing="1" w:after="100" w:afterAutospacing="1" w:line="360" w:lineRule="auto"/>
-        <w:rPr>
-          <w:sz w:val="28"/>
-          <w:szCs w:val="28"/>
-        </w:rPr>
-      </w:pPr>
-      <w:r>
-        <w:rPr>
-          <w:sz w:val="28"/>
-          <w:szCs w:val="28"/>
-        </w:rPr>
-        <w:t>Trường có nhiều câu lạc bộ sinh viên về học thuật, văn hóa, nghệ thuật, thể thao, và tình nguyện.</w:t>
-      </w:r>
-    </w:p>
-    <w:p>
-      <w:pPr>
-        <w:numPr>
-          <w:ilvl w:val="0"/>
-          <w:numId w:val="12"/>
-        </w:numPr>
-        <w:spacing w:before="100" w:beforeAutospacing="1" w:after="100" w:afterAutospacing="1" w:line="360" w:lineRule="auto"/>
-        <w:rPr>
-          <w:sz w:val="28"/>
-          <w:szCs w:val="28"/>
-        </w:rPr>
-      </w:pPr>
-      <w:r>
-        <w:rPr>
-          <w:sz w:val="28"/>
-          <w:szCs w:val="28"/>
-        </w:rPr>
-        <w:t>Trường tổ chức nhiều sự kiện ngoại khóa như hội thảo, tọa đàm, cuộc thi, giao lưu văn hóa, và các hoạt động tình nguyện.</w:t>
-      </w:r>
-    </w:p>
-    <w:p>
-      <w:pPr>
-        <w:numPr>
-          <w:ilvl w:val="0"/>
-          <w:numId w:val="12"/>
-        </w:numPr>
-        <w:spacing w:before="100" w:beforeAutospacing="1" w:after="100" w:afterAutospacing="1" w:line="360" w:lineRule="auto"/>
-        <w:rPr>
-          <w:sz w:val="28"/>
-          <w:szCs w:val="28"/>
-        </w:rPr>
-      </w:pPr>
-      <w:r>
-        <w:rPr>
-          <w:sz w:val="28"/>
-          <w:szCs w:val="28"/>
-        </w:rPr>
-        <w:t>Sinh viên được khuyến khích tham gia các hoạt động ngoại khóa để phát triển kỹ năng mềm, mở rộng mối quan hệ, và làm phong phú thêm trải nghiệm đại học.</w:t>
-      </w:r>
-    </w:p>
-    <w:p>
-      <w:pPr>
-        <w:spacing w:before="100" w:beforeAutospacing="1" w:after="100" w:afterAutospacing="1" w:line="360" w:lineRule="auto"/>
-        <w:rPr>
-          <w:sz w:val="28"/>
-          <w:szCs w:val="28"/>
-        </w:rPr>
-      </w:pPr>
-      <w:r>
-        <w:rPr>
-          <w:b/>
-          <w:bCs/>
-          <w:sz w:val="28"/>
-          <w:szCs w:val="28"/>
-        </w:rPr>
-        <w:t>Học phí :</w:t>
-      </w:r>
-    </w:p>
-    <w:p>
-      <w:pPr>
-        <w:numPr>
-          <w:ilvl w:val="0"/>
-          <w:numId w:val="13"/>
-        </w:numPr>
-        <w:spacing w:before="100" w:beforeAutospacing="1" w:after="100" w:afterAutospacing="1" w:line="360" w:lineRule="auto"/>
-        <w:rPr>
-          <w:sz w:val="28"/>
-          <w:szCs w:val="28"/>
-        </w:rPr>
-      </w:pPr>
-      <w:r>
-        <w:rPr>
-          <w:sz w:val="28"/>
-          <w:szCs w:val="28"/>
-        </w:rPr>
-        <w:t>Học phí của trường XYZ dao động từ 20 triệu đến 40 triệu đồng mỗi năm, tùy thuộc vào ngành học.</w:t>
-      </w:r>
-    </w:p>
-    <w:p>
-      <w:pPr>
-        <w:numPr>
-          <w:ilvl w:val="0"/>
-          <w:numId w:val="13"/>
-        </w:numPr>
-        <w:spacing w:before="100" w:beforeAutospacing="1" w:after="100" w:afterAutospacing="1" w:line="360" w:lineRule="auto"/>
-        <w:rPr>
-          <w:sz w:val="28"/>
-          <w:szCs w:val="28"/>
-        </w:rPr>
-      </w:pPr>
-      <w:r>
-        <w:rPr>
-          <w:sz w:val="28"/>
-          <w:szCs w:val="28"/>
-        </w:rPr>
-        <w:lastRenderedPageBreak/>
-        <w:t>Trường có chính sách học bổng và hỗ trợ tài chính cho sinh viên có hoàn cảnh khó khăn hoặc thành tích học tập xuất sắc.</w:t>
-      </w:r>
-    </w:p>
-    <w:p>
-      <w:pPr>
-        <w:spacing w:before="100" w:beforeAutospacing="1" w:after="100" w:afterAutospacing="1" w:line="360" w:lineRule="auto"/>
-        <w:rPr>
-          <w:sz w:val="28"/>
-          <w:szCs w:val="28"/>
-        </w:rPr>
-      </w:pPr>
-      <w:r>
-        <w:rPr>
-          <w:sz w:val="28"/>
-          <w:szCs w:val="28"/>
-        </w:rPr>
-        <w:t>Trường Đại học XYZ cung cấp nhiều loại học bổng khác nhau để hỗ trợ sinh viên, bao gồm:</w:t>
-      </w:r>
-    </w:p>
-    <w:p>
-      <w:pPr>
-        <w:numPr>
-          <w:ilvl w:val="0"/>
-          <w:numId w:val="20"/>
-        </w:numPr>
-        <w:spacing w:before="100" w:beforeAutospacing="1" w:after="100" w:afterAutospacing="1" w:line="360" w:lineRule="auto"/>
-        <w:rPr>
-          <w:sz w:val="28"/>
-          <w:szCs w:val="28"/>
-        </w:rPr>
-      </w:pPr>
-      <w:r>
-        <w:rPr>
-          <w:b/>
-          <w:bCs/>
-          <w:sz w:val="28"/>
-          <w:szCs w:val="28"/>
-        </w:rPr>
-        <w:t>Học bổng tuyển sinh:</w:t>
-      </w:r>
-      <w:r>
-        <w:rPr>
-          <w:sz w:val="28"/>
-          <w:szCs w:val="28"/>
-        </w:rPr>
-        <w:t xml:space="preserve"> </w:t>
-      </w:r>
-    </w:p>
-    <w:p>
-      <w:pPr>
-        <w:numPr>
-          <w:ilvl w:val="1"/>
-          <w:numId w:val="20"/>
-        </w:numPr>
-        <w:spacing w:before="100" w:beforeAutospacing="1" w:after="100" w:afterAutospacing="1" w:line="360" w:lineRule="auto"/>
-        <w:rPr>
-          <w:sz w:val="28"/>
-          <w:szCs w:val="28"/>
-        </w:rPr>
-      </w:pPr>
-      <w:r>
-        <w:rPr>
-          <w:sz w:val="28"/>
-          <w:szCs w:val="28"/>
-        </w:rPr>
-        <w:t>Dành cho các thí sinh có điểm thi tuyển sinh đầu vào cao, đạt thành tích xuất sắc trong các kỳ thi quốc gia hoặc quốc tế.</w:t>
-      </w:r>
-    </w:p>
-    <w:p>
-      <w:pPr>
-        <w:numPr>
-          <w:ilvl w:val="1"/>
-          <w:numId w:val="20"/>
-        </w:numPr>
-        <w:spacing w:before="100" w:beforeAutospacing="1" w:after="100" w:afterAutospacing="1" w:line="360" w:lineRule="auto"/>
-        <w:rPr>
-          <w:sz w:val="28"/>
-          <w:szCs w:val="28"/>
-        </w:rPr>
-      </w:pPr>
-      <w:r>
-        <w:rPr>
-          <w:sz w:val="28"/>
-          <w:szCs w:val="28"/>
-        </w:rPr>
-        <w:t xml:space="preserve">Giá trị học bổng: </w:t>
-      </w:r>
-    </w:p>
-    <w:p>
-      <w:pPr>
-        <w:numPr>
-          <w:ilvl w:val="2"/>
-          <w:numId w:val="20"/>
-        </w:numPr>
-        <w:spacing w:before="100" w:beforeAutospacing="1" w:after="100" w:afterAutospacing="1" w:line="360" w:lineRule="auto"/>
-        <w:rPr>
-          <w:sz w:val="28"/>
-          <w:szCs w:val="28"/>
-        </w:rPr>
-      </w:pPr>
-      <w:r>
-        <w:rPr>
-          <w:sz w:val="28"/>
-          <w:szCs w:val="28"/>
-        </w:rPr>
-        <w:t>Học bổng toàn phần: 100% học phí cho toàn khóa học.</w:t>
-      </w:r>
-    </w:p>
-    <w:p>
-      <w:pPr>
-        <w:numPr>
-          <w:ilvl w:val="2"/>
-          <w:numId w:val="20"/>
-        </w:numPr>
-        <w:spacing w:before="100" w:beforeAutospacing="1" w:after="100" w:afterAutospacing="1" w:line="360" w:lineRule="auto"/>
-        <w:rPr>
-          <w:sz w:val="28"/>
-          <w:szCs w:val="28"/>
-        </w:rPr>
-      </w:pPr>
-      <w:r>
-        <w:rPr>
-          <w:sz w:val="28"/>
-          <w:szCs w:val="28"/>
-        </w:rPr>
-        <w:t>Học bổng bán phần: 50% học phí cho toàn khóa học.</w:t>
-      </w:r>
-    </w:p>
-    <w:p>
-      <w:pPr>
-        <w:numPr>
-          <w:ilvl w:val="2"/>
-          <w:numId w:val="20"/>
-        </w:numPr>
-        <w:spacing w:before="100" w:beforeAutospacing="1" w:after="100" w:afterAutospacing="1" w:line="360" w:lineRule="auto"/>
-        <w:rPr>
-          <w:sz w:val="28"/>
-          <w:szCs w:val="28"/>
-        </w:rPr>
-      </w:pPr>
-      <w:r>
-        <w:rPr>
-          <w:sz w:val="28"/>
-          <w:szCs w:val="28"/>
-        </w:rPr>
-        <w:t>Học bổng khuyến khích: Miễn giảm học phí cho năm học đầu tiên, từ 10.000.000 VNĐ đến 20.000.000 VNĐ.</w:t>
-      </w:r>
-    </w:p>
-    <w:p>
-      <w:pPr>
-        <w:numPr>
-          <w:ilvl w:val="0"/>
-          <w:numId w:val="20"/>
-        </w:numPr>
-        <w:spacing w:before="100" w:beforeAutospacing="1" w:after="100" w:afterAutospacing="1" w:line="360" w:lineRule="auto"/>
-        <w:rPr>
-          <w:sz w:val="28"/>
-          <w:szCs w:val="28"/>
-        </w:rPr>
-      </w:pPr>
-      <w:r>
-        <w:rPr>
-          <w:b/>
-          <w:bCs/>
-          <w:sz w:val="28"/>
-          <w:szCs w:val="28"/>
-        </w:rPr>
-        <w:t>Học bổng khuyến khích học tập:</w:t>
-      </w:r>
-      <w:r>
-        <w:rPr>
-          <w:sz w:val="28"/>
-          <w:szCs w:val="28"/>
-        </w:rPr>
-        <w:t xml:space="preserve"> </w:t>
-      </w:r>
-    </w:p>
-    <w:p>
-      <w:pPr>
-        <w:numPr>
-          <w:ilvl w:val="1"/>
-          <w:numId w:val="20"/>
-        </w:numPr>
-        <w:spacing w:before="100" w:beforeAutospacing="1" w:after="100" w:afterAutospacing="1" w:line="360" w:lineRule="auto"/>
-        <w:rPr>
-          <w:sz w:val="28"/>
-          <w:szCs w:val="28"/>
-        </w:rPr>
-      </w:pPr>
-      <w:r>
-        <w:rPr>
-          <w:sz w:val="28"/>
-          <w:szCs w:val="28"/>
-        </w:rPr>
-        <w:t>Dành cho sinh viên có thành tích học tập xuất sắc trong quá trình học tập tại trường.</w:t>
-      </w:r>
-    </w:p>
-    <w:p>
-      <w:pPr>
-        <w:numPr>
-          <w:ilvl w:val="1"/>
-          <w:numId w:val="20"/>
-        </w:numPr>
-        <w:spacing w:before="100" w:beforeAutospacing="1" w:after="100" w:afterAutospacing="1" w:line="360" w:lineRule="auto"/>
-        <w:rPr>
-          <w:sz w:val="28"/>
-          <w:szCs w:val="28"/>
-        </w:rPr>
-      </w:pPr>
-      <w:r>
-        <w:rPr>
-          <w:sz w:val="28"/>
-          <w:szCs w:val="28"/>
-        </w:rPr>
-        <w:t xml:space="preserve">Giá trị học bổng: </w:t>
-      </w:r>
-    </w:p>
-    <w:p>
-      <w:pPr>
-        <w:numPr>
-          <w:ilvl w:val="2"/>
-          <w:numId w:val="20"/>
-        </w:numPr>
-        <w:spacing w:before="100" w:beforeAutospacing="1" w:after="100" w:afterAutospacing="1" w:line="360" w:lineRule="auto"/>
-        <w:rPr>
-          <w:sz w:val="28"/>
-          <w:szCs w:val="28"/>
-        </w:rPr>
-      </w:pPr>
-      <w:r>
-        <w:rPr>
-          <w:sz w:val="28"/>
-          <w:szCs w:val="28"/>
-        </w:rPr>
-        <w:t>Học bổng loại xuất sắc: 5.000.000 VNĐ/học kỳ.</w:t>
-      </w:r>
-    </w:p>
-    <w:p>
-      <w:pPr>
-        <w:numPr>
-          <w:ilvl w:val="2"/>
-          <w:numId w:val="20"/>
-        </w:numPr>
-        <w:spacing w:before="100" w:beforeAutospacing="1" w:after="100" w:afterAutospacing="1" w:line="360" w:lineRule="auto"/>
-        <w:rPr>
-          <w:sz w:val="28"/>
-          <w:szCs w:val="28"/>
-        </w:rPr>
-      </w:pPr>
-      <w:r>
-        <w:rPr>
-          <w:sz w:val="28"/>
-          <w:szCs w:val="28"/>
-        </w:rPr>
-        <w:t>Học bổng loại giỏi: 3.000.000 VNĐ/học kỳ.</w:t>
-      </w:r>
-    </w:p>
-    <w:p>
-      <w:pPr>
-        <w:numPr>
-          <w:ilvl w:val="2"/>
-          <w:numId w:val="20"/>
-        </w:numPr>
-        <w:spacing w:before="100" w:beforeAutospacing="1" w:after="100" w:afterAutospacing="1" w:line="360" w:lineRule="auto"/>
-        <w:rPr>
-          <w:sz w:val="28"/>
-          <w:szCs w:val="28"/>
-        </w:rPr>
-      </w:pPr>
-      <w:r>
-        <w:rPr>
-          <w:sz w:val="28"/>
-          <w:szCs w:val="28"/>
-        </w:rPr>
-        <w:t>Học bổng loại khá: 1.500.000 VNĐ/học kỳ.</w:t>
-      </w:r>
-    </w:p>
-    <w:p>
-      <w:pPr>
-        <w:numPr>
-          <w:ilvl w:val="0"/>
-          <w:numId w:val="20"/>
-        </w:numPr>
-        <w:spacing w:before="100" w:beforeAutospacing="1" w:after="100" w:afterAutospacing="1" w:line="360" w:lineRule="auto"/>
-        <w:rPr>
-          <w:sz w:val="28"/>
-          <w:szCs w:val="28"/>
-        </w:rPr>
-      </w:pPr>
-      <w:r>
-        <w:rPr>
-          <w:b/>
-          <w:bCs/>
-          <w:sz w:val="28"/>
-          <w:szCs w:val="28"/>
-        </w:rPr>
-        <w:t>Học bổng tài năng:</w:t>
-      </w:r>
-      <w:r>
-        <w:rPr>
-          <w:sz w:val="28"/>
-          <w:szCs w:val="28"/>
-        </w:rPr>
-        <w:t xml:space="preserve"> </w:t>
-      </w:r>
-    </w:p>
-    <w:p>
-      <w:pPr>
-        <w:numPr>
-          <w:ilvl w:val="1"/>
-          <w:numId w:val="20"/>
-        </w:numPr>
-        <w:spacing w:before="100" w:beforeAutospacing="1" w:after="100" w:afterAutospacing="1" w:line="360" w:lineRule="auto"/>
-        <w:rPr>
-          <w:sz w:val="28"/>
-          <w:szCs w:val="28"/>
-        </w:rPr>
-      </w:pPr>
-      <w:r>
-        <w:rPr>
-          <w:sz w:val="28"/>
-          <w:szCs w:val="28"/>
-        </w:rPr>
-        <w:t>Dành cho sinh viên có năng khiếu đặc biệt trong các lĩnh vực như nghệ thuật, thể thao, nghiên cứu khoa học, hoặc hoạt động xã hội.</w:t>
-      </w:r>
-    </w:p>
-    <w:p>
-      <w:pPr>
-        <w:numPr>
-          <w:ilvl w:val="1"/>
-          <w:numId w:val="20"/>
-        </w:numPr>
-        <w:spacing w:before="100" w:beforeAutospacing="1" w:after="100" w:afterAutospacing="1" w:line="360" w:lineRule="auto"/>
-        <w:rPr>
-          <w:sz w:val="28"/>
-          <w:szCs w:val="28"/>
-        </w:rPr>
-      </w:pPr>
-      <w:r>
-        <w:rPr>
-          <w:sz w:val="28"/>
-          <w:szCs w:val="28"/>
-        </w:rPr>
-        <w:t xml:space="preserve">Giá trị học bổng: </w:t>
-      </w:r>
-    </w:p>
-    <w:p>
-      <w:pPr>
-        <w:numPr>
-          <w:ilvl w:val="2"/>
-          <w:numId w:val="20"/>
-        </w:numPr>
-        <w:spacing w:before="100" w:beforeAutospacing="1" w:after="100" w:afterAutospacing="1" w:line="360" w:lineRule="auto"/>
-        <w:rPr>
-          <w:sz w:val="28"/>
-          <w:szCs w:val="28"/>
-        </w:rPr>
-      </w:pPr>
-      <w:r>
-        <w:rPr>
-          <w:sz w:val="28"/>
-          <w:szCs w:val="28"/>
-        </w:rPr>
-        <w:t>Học bổng toàn phần: 100% học phí cho toàn khóa học, kèm theo hỗ trợ chi phí sinh hoạt.</w:t>
-      </w:r>
-    </w:p>
-    <w:p>
-      <w:pPr>
-        <w:numPr>
-          <w:ilvl w:val="2"/>
-          <w:numId w:val="20"/>
-        </w:numPr>
-        <w:spacing w:before="100" w:beforeAutospacing="1" w:after="100" w:afterAutospacing="1" w:line="360" w:lineRule="auto"/>
-        <w:rPr>
-          <w:sz w:val="28"/>
-          <w:szCs w:val="28"/>
-        </w:rPr>
-      </w:pPr>
-      <w:r>
-        <w:rPr>
-          <w:sz w:val="28"/>
-          <w:szCs w:val="28"/>
-        </w:rPr>
-        <w:t>Học bổng bán phần: 50% học phí cho toàn khóa học.</w:t>
-      </w:r>
-    </w:p>
-    <w:p>
-      <w:pPr>
-        <w:numPr>
-          <w:ilvl w:val="2"/>
-          <w:numId w:val="20"/>
-        </w:numPr>
-        <w:spacing w:before="100" w:beforeAutospacing="1" w:after="100" w:afterAutospacing="1" w:line="360" w:lineRule="auto"/>
-        <w:rPr>
-          <w:sz w:val="28"/>
-          <w:szCs w:val="28"/>
-        </w:rPr>
-      </w:pPr>
-      <w:r>
-        <w:rPr>
-          <w:sz w:val="28"/>
-          <w:szCs w:val="28"/>
-        </w:rPr>
-        <w:lastRenderedPageBreak/>
-        <w:t>Học bổng khuyến khích: từ 5.000.000 VNĐ đến 10.000.000 VNĐ/năm học.</w:t>
-      </w:r>
-    </w:p>
-    <w:p>
-      <w:pPr>
-        <w:numPr>
-          <w:ilvl w:val="0"/>
-          <w:numId w:val="20"/>
-        </w:numPr>
-        <w:spacing w:before="100" w:beforeAutospacing="1" w:after="100" w:afterAutospacing="1" w:line="360" w:lineRule="auto"/>
-        <w:rPr>
-          <w:sz w:val="28"/>
-          <w:szCs w:val="28"/>
-        </w:rPr>
-      </w:pPr>
-      <w:r>
-        <w:rPr>
-          <w:b/>
-          <w:bCs/>
-          <w:sz w:val="28"/>
-          <w:szCs w:val="28"/>
-        </w:rPr>
-        <w:t>Học bổng hỗ trợ hoàn cảnh khó khăn:</w:t>
-      </w:r>
-      <w:r>
-        <w:rPr>
-          <w:sz w:val="28"/>
-          <w:szCs w:val="28"/>
-        </w:rPr>
-        <w:t xml:space="preserve"> </w:t>
-      </w:r>
-    </w:p>
-    <w:p>
-      <w:pPr>
-        <w:numPr>
-          <w:ilvl w:val="1"/>
-          <w:numId w:val="20"/>
-        </w:numPr>
-        <w:spacing w:before="100" w:beforeAutospacing="1" w:after="100" w:afterAutospacing="1" w:line="360" w:lineRule="auto"/>
-        <w:rPr>
-          <w:sz w:val="28"/>
-          <w:szCs w:val="28"/>
-        </w:rPr>
-      </w:pPr>
-      <w:r>
-        <w:rPr>
-          <w:sz w:val="28"/>
-          <w:szCs w:val="28"/>
-        </w:rPr>
-        <w:t>Dành cho sinh viên có hoàn cảnh gia đình khó khăn, có nguy cơ bỏ học do thiếu kinh phí.</w:t>
-      </w:r>
-    </w:p>
-    <w:p>
-      <w:pPr>
-        <w:numPr>
-          <w:ilvl w:val="1"/>
-          <w:numId w:val="20"/>
-        </w:numPr>
-        <w:spacing w:before="100" w:beforeAutospacing="1" w:after="100" w:afterAutospacing="1" w:line="360" w:lineRule="auto"/>
-        <w:rPr>
-          <w:sz w:val="28"/>
-          <w:szCs w:val="28"/>
-        </w:rPr>
-      </w:pPr>
-      <w:r>
-        <w:rPr>
-          <w:sz w:val="28"/>
-          <w:szCs w:val="28"/>
-        </w:rPr>
-        <w:t xml:space="preserve">Giá trị học bổng: </w:t>
-      </w:r>
-    </w:p>
-    <w:p>
-      <w:pPr>
-        <w:numPr>
-          <w:ilvl w:val="2"/>
-          <w:numId w:val="20"/>
-        </w:numPr>
-        <w:spacing w:before="100" w:beforeAutospacing="1" w:after="100" w:afterAutospacing="1" w:line="360" w:lineRule="auto"/>
-        <w:rPr>
-          <w:sz w:val="28"/>
-          <w:szCs w:val="28"/>
-        </w:rPr>
-      </w:pPr>
-      <w:r>
-        <w:rPr>
-          <w:sz w:val="28"/>
-          <w:szCs w:val="28"/>
-        </w:rPr>
-        <w:t>Học bổng toàn phần: 100% học phí và chi phí sinh hoạt.</w:t>
-      </w:r>
-    </w:p>
-    <w:p>
-      <w:pPr>
-        <w:numPr>
-          <w:ilvl w:val="2"/>
-          <w:numId w:val="20"/>
-        </w:numPr>
-        <w:spacing w:before="100" w:beforeAutospacing="1" w:after="100" w:afterAutospacing="1" w:line="360" w:lineRule="auto"/>
-        <w:rPr>
-          <w:sz w:val="28"/>
-          <w:szCs w:val="28"/>
-        </w:rPr>
-      </w:pPr>
-      <w:r>
-        <w:rPr>
-          <w:sz w:val="28"/>
-          <w:szCs w:val="28"/>
-        </w:rPr>
-        <w:t>Học bổng bán phần: Miễn giảm một phần học phí, tùy theo hoàn cảnh cụ thể.</w:t>
-      </w:r>
-    </w:p>
-    <w:p>
-      <w:pPr>
-        <w:numPr>
-          <w:ilvl w:val="2"/>
-          <w:numId w:val="20"/>
-        </w:numPr>
-        <w:spacing w:before="100" w:beforeAutospacing="1" w:after="100" w:afterAutospacing="1" w:line="360" w:lineRule="auto"/>
-        <w:rPr>
-          <w:sz w:val="28"/>
-          <w:szCs w:val="28"/>
-        </w:rPr>
-      </w:pPr>
-      <w:r>
-        <w:rPr>
-          <w:sz w:val="28"/>
-          <w:szCs w:val="28"/>
-        </w:rPr>
-        <w:t>Hỗ trợ chi phí sinh hoạt hàng tháng.</w:t>
-      </w:r>
-    </w:p>
-    <w:p>
-      <w:pPr>
-        <w:numPr>
-          <w:ilvl w:val="0"/>
-          <w:numId w:val="20"/>
-        </w:numPr>
-        <w:spacing w:before="100" w:beforeAutospacing="1" w:after="100" w:afterAutospacing="1" w:line="360" w:lineRule="auto"/>
-        <w:rPr>
-          <w:sz w:val="28"/>
-          <w:szCs w:val="28"/>
-        </w:rPr>
-      </w:pPr>
-      <w:r>
-        <w:rPr>
-          <w:b/>
-          <w:bCs/>
-          <w:sz w:val="28"/>
-          <w:szCs w:val="28"/>
-        </w:rPr>
-        <w:t>Học bổng doanh nghiệp và tổ chức:</w:t>
-      </w:r>
-      <w:r>
-        <w:rPr>
-          <w:sz w:val="28"/>
-          <w:szCs w:val="28"/>
-        </w:rPr>
-        <w:t xml:space="preserve"> </w:t>
-      </w:r>
-    </w:p>
-    <w:p>
-      <w:pPr>
-        <w:numPr>
-          <w:ilvl w:val="1"/>
-          <w:numId w:val="20"/>
-        </w:numPr>
-        <w:spacing w:before="100" w:beforeAutospacing="1" w:after="100" w:afterAutospacing="1" w:line="360" w:lineRule="auto"/>
-        <w:rPr>
-          <w:sz w:val="28"/>
-          <w:szCs w:val="28"/>
-        </w:rPr>
-      </w:pPr>
-      <w:r>
-        <w:rPr>
-          <w:sz w:val="28"/>
-          <w:szCs w:val="28"/>
-        </w:rPr>
-        <w:t>Trường Đại học XYZ có liên kết với nhiều doanh nghiệp và tổ chức, cung cấp các học bổng tài trợ cho sinh viên theo học các ngành nghề liên quan.</w:t>
-      </w:r>
-    </w:p>
-    <w:p>
-      <w:pPr>
-        <w:numPr>
-          <w:ilvl w:val="1"/>
-          <w:numId w:val="20"/>
-        </w:numPr>
-        <w:spacing w:before="100" w:beforeAutospacing="1" w:after="100" w:afterAutospacing="1" w:line="360" w:lineRule="auto"/>
-        <w:rPr>
-          <w:sz w:val="28"/>
-          <w:szCs w:val="28"/>
-        </w:rPr>
-      </w:pPr>
-      <w:r>
-        <w:rPr>
-          <w:sz w:val="28"/>
-          <w:szCs w:val="28"/>
-        </w:rPr>
-        <w:t xml:space="preserve">Giá trị học bổng: Tùy theo từng đơn vị doanh nghiệp, tổ chức tài trợ. </w:t>
-      </w:r>
-    </w:p>
-    <w:p>
-      <w:pPr>
-        <w:numPr>
-          <w:ilvl w:val="2"/>
-          <w:numId w:val="20"/>
-        </w:numPr>
-        <w:spacing w:before="100" w:beforeAutospacing="1" w:after="100" w:afterAutospacing="1" w:line="360" w:lineRule="auto"/>
-        <w:rPr>
-          <w:sz w:val="28"/>
-          <w:szCs w:val="28"/>
-        </w:rPr>
-      </w:pPr>
-      <w:r>
-        <w:rPr>
-          <w:sz w:val="28"/>
-          <w:szCs w:val="28"/>
-        </w:rPr>
-        <w:t>Có thể từ 5.000.000 VNĐ đến 20.000.000 VNĐ trên 1 năm.</w:t>
-      </w:r>
-    </w:p>
-    <w:p>
-      <w:pPr>
-        <w:numPr>
-          <w:ilvl w:val="2"/>
-          <w:numId w:val="20"/>
-        </w:numPr>
-        <w:spacing w:before="100" w:beforeAutospacing="1" w:after="100" w:afterAutospacing="1" w:line="360" w:lineRule="auto"/>
-        <w:rPr>
-          <w:sz w:val="28"/>
-          <w:szCs w:val="28"/>
-        </w:rPr>
-      </w:pPr>
-      <w:r>
-        <w:rPr>
-          <w:sz w:val="28"/>
-          <w:szCs w:val="28"/>
-        </w:rPr>
-        <w:t>Hoặc hỗ trợ toàn phần học phí.</w:t>
-      </w:r>
-    </w:p>
-    <w:p>
-      <w:pPr>
-        <w:numPr>
-          <w:ilvl w:val="2"/>
-          <w:numId w:val="20"/>
-        </w:numPr>
-        <w:spacing w:before="100" w:beforeAutospacing="1" w:after="100" w:afterAutospacing="1" w:line="360" w:lineRule="auto"/>
-        <w:rPr>
-          <w:sz w:val="28"/>
-          <w:szCs w:val="28"/>
-        </w:rPr>
-      </w:pPr>
-      <w:r>
-        <w:rPr>
-          <w:sz w:val="28"/>
-          <w:szCs w:val="28"/>
-        </w:rPr>
-        <w:t>Và có thể có những hỗ trợ thêm về chi phí sinh hoạt, thực tập, việc làm sau tốt nghiệp,...</w:t>
-      </w:r>
-    </w:p>
-    <w:p>
-      <w:pPr>
-        <w:spacing w:before="100" w:beforeAutospacing="1" w:after="100" w:afterAutospacing="1" w:line="360" w:lineRule="auto"/>
-        <w:rPr>
-          <w:sz w:val="28"/>
-          <w:szCs w:val="28"/>
-        </w:rPr>
-      </w:pPr>
-      <w:r>
-        <w:rPr>
-          <w:b/>
-          <w:bCs/>
-          <w:sz w:val="28"/>
-          <w:szCs w:val="28"/>
-        </w:rPr>
-        <w:t>Điều kiện xét duyệt học bổng:</w:t>
-      </w:r>
-    </w:p>
-    <w:p>
-      <w:pPr>
-        <w:numPr>
-          <w:ilvl w:val="0"/>
-          <w:numId w:val="21"/>
-        </w:numPr>
-        <w:spacing w:before="100" w:beforeAutospacing="1" w:after="100" w:afterAutospacing="1" w:line="360" w:lineRule="auto"/>
-        <w:rPr>
-          <w:sz w:val="28"/>
-          <w:szCs w:val="28"/>
-        </w:rPr>
-      </w:pPr>
-      <w:r>
-        <w:rPr>
-          <w:sz w:val="28"/>
-          <w:szCs w:val="28"/>
-        </w:rPr>
-        <w:t>Thành tích học tập: Điểm trung bình học tập (GPA), kết quả thi tuyển sinh, các giải thưởng học thuật.</w:t>
-      </w:r>
-    </w:p>
-    <w:p>
-      <w:pPr>
-        <w:numPr>
-          <w:ilvl w:val="0"/>
-          <w:numId w:val="21"/>
-        </w:numPr>
-        <w:spacing w:before="100" w:beforeAutospacing="1" w:after="100" w:afterAutospacing="1" w:line="360" w:lineRule="auto"/>
-        <w:rPr>
-          <w:sz w:val="28"/>
-          <w:szCs w:val="28"/>
-        </w:rPr>
-      </w:pPr>
-      <w:r>
-        <w:rPr>
-          <w:sz w:val="28"/>
-          <w:szCs w:val="28"/>
-        </w:rPr>
-        <w:t>Hoàn cảnh gia đình: Thu nhập gia đình, số lượng thành viên trong gia đình, các yếu tố khó khăn đặc biệt.</w:t>
-      </w:r>
-    </w:p>
-    <w:p>
-      <w:pPr>
-        <w:numPr>
-          <w:ilvl w:val="0"/>
-          <w:numId w:val="21"/>
-        </w:numPr>
-        <w:spacing w:before="100" w:beforeAutospacing="1" w:after="100" w:afterAutospacing="1" w:line="360" w:lineRule="auto"/>
-        <w:rPr>
-          <w:sz w:val="28"/>
-          <w:szCs w:val="28"/>
-        </w:rPr>
-      </w:pPr>
-      <w:r>
-        <w:rPr>
-          <w:sz w:val="28"/>
-          <w:szCs w:val="28"/>
-        </w:rPr>
-        <w:t>Thành tích hoạt động ngoại khóa: Tham gia các câu lạc bộ, tổ chức sinh viên, hoạt động tình nguyện, các cuộc thi tài năng.</w:t>
-      </w:r>
-    </w:p>
-    <w:p>
-      <w:pPr>
-        <w:numPr>
-          <w:ilvl w:val="0"/>
-          <w:numId w:val="21"/>
-        </w:numPr>
-        <w:spacing w:before="100" w:beforeAutospacing="1" w:after="100" w:afterAutospacing="1" w:line="360" w:lineRule="auto"/>
-        <w:rPr>
-          <w:sz w:val="28"/>
-          <w:szCs w:val="28"/>
-        </w:rPr>
-      </w:pPr>
-      <w:r>
-        <w:rPr>
-          <w:sz w:val="28"/>
-          <w:szCs w:val="28"/>
-        </w:rPr>
-        <w:lastRenderedPageBreak/>
-        <w:t>Năng khiếu đặc biệt: Thành tích trong các lĩnh vực nghệ thuật, thể thao, nghiên cứu khoa học.</w:t>
-      </w:r>
-    </w:p>
-    <w:p>
-      <w:pPr>
-        <w:spacing w:before="100" w:beforeAutospacing="1" w:after="100" w:afterAutospacing="1" w:line="360" w:lineRule="auto"/>
-        <w:rPr>
-          <w:sz w:val="28"/>
-          <w:szCs w:val="28"/>
-        </w:rPr>
-      </w:pPr>
-      <w:r>
-        <w:rPr>
-          <w:b/>
-          <w:bCs/>
-          <w:sz w:val="28"/>
-          <w:szCs w:val="28"/>
-        </w:rPr>
-        <w:t>Quy trình xét duyệt học bổng:</w:t>
-      </w:r>
-    </w:p>
-    <w:p>
-      <w:pPr>
-        <w:numPr>
-          <w:ilvl w:val="0"/>
-          <w:numId w:val="22"/>
-        </w:numPr>
-        <w:spacing w:before="100" w:beforeAutospacing="1" w:after="100" w:afterAutospacing="1" w:line="360" w:lineRule="auto"/>
-        <w:rPr>
-          <w:sz w:val="28"/>
-          <w:szCs w:val="28"/>
-        </w:rPr>
-      </w:pPr>
-      <w:r>
-        <w:rPr>
-          <w:sz w:val="28"/>
-          <w:szCs w:val="28"/>
-        </w:rPr>
-        <w:t>Sinh viên nộp hồ sơ xin học bổng theo thông báo của trường.</w:t>
-      </w:r>
-    </w:p>
-    <w:p>
-      <w:pPr>
-        <w:numPr>
-          <w:ilvl w:val="0"/>
-          <w:numId w:val="22"/>
-        </w:numPr>
-        <w:spacing w:before="100" w:beforeAutospacing="1" w:after="100" w:afterAutospacing="1" w:line="360" w:lineRule="auto"/>
-        <w:rPr>
-          <w:sz w:val="28"/>
-          <w:szCs w:val="28"/>
-        </w:rPr>
-      </w:pPr>
-      <w:r>
-        <w:rPr>
-          <w:sz w:val="28"/>
-          <w:szCs w:val="28"/>
-        </w:rPr>
-        <w:t>Hội đồng xét duyệt học bổng của trường sẽ đánh giá hồ sơ dựa trên các tiêu chí đã được quy định.</w:t>
-      </w:r>
-    </w:p>
-    <w:p>
-      <w:pPr>
-        <w:numPr>
-          <w:ilvl w:val="0"/>
-          <w:numId w:val="22"/>
-        </w:numPr>
-        <w:spacing w:before="100" w:beforeAutospacing="1" w:after="100" w:afterAutospacing="1" w:line="360" w:lineRule="auto"/>
-        <w:rPr>
-          <w:sz w:val="28"/>
-          <w:szCs w:val="28"/>
-        </w:rPr>
-      </w:pPr>
-      <w:r>
-        <w:rPr>
-          <w:sz w:val="28"/>
-          <w:szCs w:val="28"/>
-        </w:rPr>
-        <w:t>Kết quả xét duyệt học bổng sẽ được công bố công khai trên website của trường.</w:t>
-      </w:r>
-    </w:p>
-    <w:p>
-      <w:pPr>
-        <w:spacing w:before="100" w:beforeAutospacing="1" w:after="100" w:afterAutospacing="1" w:line="360" w:lineRule="auto"/>
-        <w:rPr>
-          <w:sz w:val="28"/>
-          <w:szCs w:val="28"/>
-        </w:rPr>
-      </w:pPr>
-      <w:r>
-        <w:rPr>
-          <w:b/>
-          <w:bCs/>
-          <w:sz w:val="28"/>
-          <w:szCs w:val="28"/>
-        </w:rPr>
-        <w:t>Lưu ý:</w:t>
-      </w:r>
-    </w:p>
-    <w:p>
-      <w:pPr>
-        <w:numPr>
-          <w:ilvl w:val="0"/>
-          <w:numId w:val="23"/>
-        </w:numPr>
-        <w:spacing w:before="100" w:beforeAutospacing="1" w:after="100" w:afterAutospacing="1" w:line="360" w:lineRule="auto"/>
-        <w:rPr>
-          <w:sz w:val="28"/>
-          <w:szCs w:val="28"/>
-        </w:rPr>
-      </w:pPr>
-      <w:r>
-        <w:rPr>
-          <w:sz w:val="28"/>
-          <w:szCs w:val="28"/>
-        </w:rPr>
-        <w:t>Thông tin chi tiết về các loại học bổng, điều kiện xét duyệt, và quy trình nộp hồ sơ có thể thay đổi theo từng năm.</w:t>
-      </w:r>
-    </w:p>
-    <w:p>
-      <w:pPr>
-        <w:numPr>
-          <w:ilvl w:val="0"/>
-          <w:numId w:val="23"/>
-        </w:numPr>
-        <w:spacing w:before="100" w:beforeAutospacing="1" w:after="100" w:afterAutospacing="1" w:line="360" w:lineRule="auto"/>
-        <w:rPr>
-          <w:sz w:val="28"/>
-          <w:szCs w:val="28"/>
-        </w:rPr>
-      </w:pPr>
-      <w:r>
-        <w:rPr>
-          <w:sz w:val="28"/>
-          <w:szCs w:val="28"/>
-        </w:rPr>
-        <w:t>Sinh viên nên thường xuyên cập nhật thông tin trên website của trường để nắm bắt các thông tin mới nhất.</w:t>
-      </w:r>
-    </w:p>
-    <w:p>
-      <w:pPr>
-        <w:spacing w:before="100" w:beforeAutospacing="1" w:after="100" w:afterAutospacing="1" w:line="360" w:lineRule="auto"/>
-        <w:rPr>
-          <w:sz w:val="28"/>
-          <w:szCs w:val="28"/>
-        </w:rPr>
-      </w:pPr>
-    </w:p>
-    <w:p>
-      <w:pPr>
-        <w:spacing w:line="360" w:lineRule="auto"/>
-        <w:rPr>
-          <w:sz w:val="28"/>
-          <w:szCs w:val="28"/>
-        </w:rPr>
-      </w:pPr>
-    </w:p>
+    <w:p/>
     <w:sectPr>
       <w:pgSz w:w="12240" w:h="15840"/>
       <w:pgMar w:top="1440" w:right="1440" w:bottom="1440" w:left="1440" w:header="720" w:footer="720" w:gutter="0"/>
@@ -5265,6 +2315,155 @@
     </w:lvl>
   </w:abstractNum>
   <w:abstractNum w:abstractNumId="13" w15:restartNumberingAfterBreak="0">
+    <w:nsid w:val="4CF4024B"/>
+    <w:multiLevelType w:val="multilevel"/>
+    <w:tmpl w:val="44865FA8"/>
+    <w:lvl w:ilvl="0">
+      <w:start w:val="1"/>
+      <w:numFmt w:val="bullet"/>
+      <w:lvlText w:val=""/>
+      <w:lvlJc w:val="left"/>
+      <w:pPr>
+        <w:tabs>
+          <w:tab w:val="num" w:pos="720"/>
+        </w:tabs>
+        <w:ind w:left="720" w:hanging="360"/>
+      </w:pPr>
+      <w:rPr>
+        <w:rFonts w:ascii="Symbol" w:hAnsi="Symbol" w:hint="default"/>
+        <w:sz w:val="20"/>
+      </w:rPr>
+    </w:lvl>
+    <w:lvl w:ilvl="1" w:tentative="1">
+      <w:start w:val="1"/>
+      <w:numFmt w:val="bullet"/>
+      <w:lvlText w:val="o"/>
+      <w:lvlJc w:val="left"/>
+      <w:pPr>
+        <w:tabs>
+          <w:tab w:val="num" w:pos="1440"/>
+        </w:tabs>
+        <w:ind w:left="1440" w:hanging="360"/>
+      </w:pPr>
+      <w:rPr>
+        <w:rFonts w:ascii="Courier New" w:hAnsi="Courier New" w:hint="default"/>
+        <w:sz w:val="20"/>
+      </w:rPr>
+    </w:lvl>
+    <w:lvl w:ilvl="2" w:tentative="1">
+      <w:start w:val="1"/>
+      <w:numFmt w:val="bullet"/>
+      <w:lvlText w:val=""/>
+      <w:lvlJc w:val="left"/>
+      <w:pPr>
+        <w:tabs>
+          <w:tab w:val="num" w:pos="2160"/>
+        </w:tabs>
+        <w:ind w:left="2160" w:hanging="360"/>
+      </w:pPr>
+      <w:rPr>
+        <w:rFonts w:ascii="Wingdings" w:hAnsi="Wingdings" w:hint="default"/>
+        <w:sz w:val="20"/>
+      </w:rPr>
+    </w:lvl>
+    <w:lvl w:ilvl="3" w:tentative="1">
+      <w:start w:val="1"/>
+      <w:numFmt w:val="bullet"/>
+      <w:lvlText w:val=""/>
+      <w:lvlJc w:val="left"/>
+      <w:pPr>
+        <w:tabs>
+          <w:tab w:val="num" w:pos="2880"/>
+        </w:tabs>
+        <w:ind w:left="2880" w:hanging="360"/>
+      </w:pPr>
+      <w:rPr>
+        <w:rFonts w:ascii="Wingdings" w:hAnsi="Wingdings" w:hint="default"/>
+        <w:sz w:val="20"/>
+      </w:rPr>
+    </w:lvl>
+    <w:lvl w:ilvl="4" w:tentative="1">
+      <w:start w:val="1"/>
+      <w:numFmt w:val="bullet"/>
+      <w:lvlText w:val=""/>
+      <w:lvlJc w:val="left"/>
+      <w:pPr>
+        <w:tabs>
+          <w:tab w:val="num" w:pos="3600"/>
+        </w:tabs>
+        <w:ind w:left="3600" w:hanging="360"/>
+      </w:pPr>
+      <w:rPr>
+        <w:rFonts w:ascii="Wingdings" w:hAnsi="Wingdings" w:hint="default"/>
+        <w:sz w:val="20"/>
+      </w:rPr>
+    </w:lvl>
+    <w:lvl w:ilvl="5" w:tentative="1">
+      <w:start w:val="1"/>
+      <w:numFmt w:val="bullet"/>
+      <w:lvlText w:val=""/>
+      <w:lvlJc w:val="left"/>
+      <w:pPr>
+        <w:tabs>
+          <w:tab w:val="num" w:pos="4320"/>
+        </w:tabs>
+        <w:ind w:left="4320" w:hanging="360"/>
+      </w:pPr>
+      <w:rPr>
+        <w:rFonts w:ascii="Wingdings" w:hAnsi="Wingdings" w:hint="default"/>
+        <w:sz w:val="20"/>
+      </w:rPr>
+    </w:lvl>
+    <w:lvl w:ilvl="6" w:tentative="1">
+      <w:start w:val="1"/>
+      <w:numFmt w:val="bullet"/>
+      <w:lvlText w:val=""/>
+      <w:lvlJc w:val="left"/>
+      <w:pPr>
+        <w:tabs>
+          <w:tab w:val="num" w:pos="5040"/>
+        </w:tabs>
+        <w:ind w:left="5040" w:hanging="360"/>
+      </w:pPr>
+      <w:rPr>
+        <w:rFonts w:ascii="Wingdings" w:hAnsi="Wingdings" w:hint="default"/>
+        <w:sz w:val="20"/>
+      </w:rPr>
+    </w:lvl>
+    <w:lvl w:ilvl="7" w:tentative="1">
+      <w:start w:val="1"/>
+      <w:numFmt w:val="bullet"/>
+      <w:lvlText w:val=""/>
+      <w:lvlJc w:val="left"/>
+      <w:pPr>
+        <w:tabs>
+          <w:tab w:val="num" w:pos="5760"/>
+        </w:tabs>
+        <w:ind w:left="5760" w:hanging="360"/>
+      </w:pPr>
+      <w:rPr>
+        <w:rFonts w:ascii="Wingdings" w:hAnsi="Wingdings" w:hint="default"/>
+        <w:sz w:val="20"/>
+      </w:rPr>
+    </w:lvl>
+    <w:lvl w:ilvl="8" w:tentative="1">
+      <w:start w:val="1"/>
+      <w:numFmt w:val="bullet"/>
+      <w:lvlText w:val=""/>
+      <w:lvlJc w:val="left"/>
+      <w:pPr>
+        <w:tabs>
+          <w:tab w:val="num" w:pos="6480"/>
+        </w:tabs>
+        <w:ind w:left="6480" w:hanging="360"/>
+      </w:pPr>
+      <w:rPr>
+        <w:rFonts w:ascii="Wingdings" w:hAnsi="Wingdings" w:hint="default"/>
+        <w:sz w:val="20"/>
+      </w:rPr>
+    </w:lvl>
+  </w:abstractNum>
+  <w:abstractNum w:abstractNumId="14" w15:restartNumberingAfterBreak="0">
     <w:nsid w:val="63D10A73"/>
     <w:multiLevelType w:val="multilevel"/>
     <w:tmpl w:val="FBA45F0E"/>
@@ -5436,7 +2635,156 @@
       </w:rPr>
     </w:lvl>
   </w:abstractNum>
-  <w:abstractNum w:abstractNumId="14" w15:restartNumberingAfterBreak="0">
+  <w:abstractNum w:abstractNumId="15" w15:restartNumberingAfterBreak="0">
+    <w:nsid w:val="66581B8F"/>
+    <w:multiLevelType w:val="multilevel"/>
+    <w:tmpl w:val="C646152E"/>
+    <w:lvl w:ilvl="0">
+      <w:start w:val="1"/>
+      <w:numFmt w:val="bullet"/>
+      <w:lvlText w:val=""/>
+      <w:lvlJc w:val="left"/>
+      <w:pPr>
+        <w:tabs>
+          <w:tab w:val="num" w:pos="720"/>
+        </w:tabs>
+        <w:ind w:left="720" w:hanging="360"/>
+      </w:pPr>
+      <w:rPr>
+        <w:rFonts w:ascii="Symbol" w:hAnsi="Symbol" w:hint="default"/>
+        <w:sz w:val="20"/>
+      </w:rPr>
+    </w:lvl>
+    <w:lvl w:ilvl="1" w:tentative="1">
+      <w:start w:val="1"/>
+      <w:numFmt w:val="bullet"/>
+      <w:lvlText w:val="o"/>
+      <w:lvlJc w:val="left"/>
+      <w:pPr>
+        <w:tabs>
+          <w:tab w:val="num" w:pos="1440"/>
+        </w:tabs>
+        <w:ind w:left="1440" w:hanging="360"/>
+      </w:pPr>
+      <w:rPr>
+        <w:rFonts w:ascii="Courier New" w:hAnsi="Courier New" w:hint="default"/>
+        <w:sz w:val="20"/>
+      </w:rPr>
+    </w:lvl>
+    <w:lvl w:ilvl="2" w:tentative="1">
+      <w:start w:val="1"/>
+      <w:numFmt w:val="bullet"/>
+      <w:lvlText w:val=""/>
+      <w:lvlJc w:val="left"/>
+      <w:pPr>
+        <w:tabs>
+          <w:tab w:val="num" w:pos="2160"/>
+        </w:tabs>
+        <w:ind w:left="2160" w:hanging="360"/>
+      </w:pPr>
+      <w:rPr>
+        <w:rFonts w:ascii="Wingdings" w:hAnsi="Wingdings" w:hint="default"/>
+        <w:sz w:val="20"/>
+      </w:rPr>
+    </w:lvl>
+    <w:lvl w:ilvl="3" w:tentative="1">
+      <w:start w:val="1"/>
+      <w:numFmt w:val="bullet"/>
+      <w:lvlText w:val=""/>
+      <w:lvlJc w:val="left"/>
+      <w:pPr>
+        <w:tabs>
+          <w:tab w:val="num" w:pos="2880"/>
+        </w:tabs>
+        <w:ind w:left="2880" w:hanging="360"/>
+      </w:pPr>
+      <w:rPr>
+        <w:rFonts w:ascii="Wingdings" w:hAnsi="Wingdings" w:hint="default"/>
+        <w:sz w:val="20"/>
+      </w:rPr>
+    </w:lvl>
+    <w:lvl w:ilvl="4" w:tentative="1">
+      <w:start w:val="1"/>
+      <w:numFmt w:val="bullet"/>
+      <w:lvlText w:val=""/>
+      <w:lvlJc w:val="left"/>
+      <w:pPr>
+        <w:tabs>
+          <w:tab w:val="num" w:pos="3600"/>
+        </w:tabs>
+        <w:ind w:left="3600" w:hanging="360"/>
+      </w:pPr>
+      <w:rPr>
+        <w:rFonts w:ascii="Wingdings" w:hAnsi="Wingdings" w:hint="default"/>
+        <w:sz w:val="20"/>
+      </w:rPr>
+    </w:lvl>
+    <w:lvl w:ilvl="5" w:tentative="1">
+      <w:start w:val="1"/>
+      <w:numFmt w:val="bullet"/>
+      <w:lvlText w:val=""/>
+      <w:lvlJc w:val="left"/>
+      <w:pPr>
+        <w:tabs>
+          <w:tab w:val="num" w:pos="4320"/>
+        </w:tabs>
+        <w:ind w:left="4320" w:hanging="360"/>
+      </w:pPr>
+      <w:rPr>
+        <w:rFonts w:ascii="Wingdings" w:hAnsi="Wingdings" w:hint="default"/>
+        <w:sz w:val="20"/>
+      </w:rPr>
+    </w:lvl>
+    <w:lvl w:ilvl="6" w:tentative="1">
+      <w:start w:val="1"/>
+      <w:numFmt w:val="bullet"/>
+      <w:lvlText w:val=""/>
+      <w:lvlJc w:val="left"/>
+      <w:pPr>
+        <w:tabs>
+          <w:tab w:val="num" w:pos="5040"/>
+        </w:tabs>
+        <w:ind w:left="5040" w:hanging="360"/>
+      </w:pPr>
+      <w:rPr>
+        <w:rFonts w:ascii="Wingdings" w:hAnsi="Wingdings" w:hint="default"/>
+        <w:sz w:val="20"/>
+      </w:rPr>
+    </w:lvl>
+    <w:lvl w:ilvl="7" w:tentative="1">
+      <w:start w:val="1"/>
+      <w:numFmt w:val="bullet"/>
+      <w:lvlText w:val=""/>
+      <w:lvlJc w:val="left"/>
+      <w:pPr>
+        <w:tabs>
+          <w:tab w:val="num" w:pos="5760"/>
+        </w:tabs>
+        <w:ind w:left="5760" w:hanging="360"/>
+      </w:pPr>
+      <w:rPr>
+        <w:rFonts w:ascii="Wingdings" w:hAnsi="Wingdings" w:hint="default"/>
+        <w:sz w:val="20"/>
+      </w:rPr>
+    </w:lvl>
+    <w:lvl w:ilvl="8" w:tentative="1">
+      <w:start w:val="1"/>
+      <w:numFmt w:val="bullet"/>
+      <w:lvlText w:val=""/>
+      <w:lvlJc w:val="left"/>
+      <w:pPr>
+        <w:tabs>
+          <w:tab w:val="num" w:pos="6480"/>
+        </w:tabs>
+        <w:ind w:left="6480" w:hanging="360"/>
+      </w:pPr>
+      <w:rPr>
+        <w:rFonts w:ascii="Wingdings" w:hAnsi="Wingdings" w:hint="default"/>
+        <w:sz w:val="20"/>
+      </w:rPr>
+    </w:lvl>
+  </w:abstractNum>
+  <w:abstractNum w:abstractNumId="16" w15:restartNumberingAfterBreak="0">
     <w:nsid w:val="695C3CFA"/>
     <w:multiLevelType w:val="multilevel"/>
     <w:tmpl w:val="E0EC5F7A"/>
@@ -5585,7 +2933,7 @@
       </w:rPr>
     </w:lvl>
   </w:abstractNum>
-  <w:abstractNum w:abstractNumId="15" w15:restartNumberingAfterBreak="0">
+  <w:abstractNum w:abstractNumId="17" w15:restartNumberingAfterBreak="0">
     <w:nsid w:val="69941A77"/>
     <w:multiLevelType w:val="multilevel"/>
     <w:tmpl w:val="0F384B58"/>
@@ -5734,7 +3082,7 @@
       </w:rPr>
     </w:lvl>
   </w:abstractNum>
-  <w:abstractNum w:abstractNumId="16" w15:restartNumberingAfterBreak="0">
+  <w:abstractNum w:abstractNumId="18" w15:restartNumberingAfterBreak="0">
     <w:nsid w:val="71022F8A"/>
     <w:multiLevelType w:val="multilevel"/>
     <w:tmpl w:val="08C6F2CC"/>
@@ -5883,7 +3231,305 @@
       </w:rPr>
     </w:lvl>
   </w:abstractNum>
-  <w:abstractNum w:abstractNumId="17" w15:restartNumberingAfterBreak="0">
+  <w:abstractNum w:abstractNumId="19" w15:restartNumberingAfterBreak="0">
+    <w:nsid w:val="72196F18"/>
+    <w:multiLevelType w:val="multilevel"/>
+    <w:tmpl w:val="9012AFEC"/>
+    <w:lvl w:ilvl="0">
+      <w:start w:val="1"/>
+      <w:numFmt w:val="bullet"/>
+      <w:lvlText w:val=""/>
+      <w:lvlJc w:val="left"/>
+      <w:pPr>
+        <w:tabs>
+          <w:tab w:val="num" w:pos="720"/>
+        </w:tabs>
+        <w:ind w:left="720" w:hanging="360"/>
+      </w:pPr>
+      <w:rPr>
+        <w:rFonts w:ascii="Symbol" w:hAnsi="Symbol" w:hint="default"/>
+        <w:sz w:val="20"/>
+      </w:rPr>
+    </w:lvl>
+    <w:lvl w:ilvl="1" w:tentative="1">
+      <w:start w:val="1"/>
+      <w:numFmt w:val="bullet"/>
+      <w:lvlText w:val="o"/>
+      <w:lvlJc w:val="left"/>
+      <w:pPr>
+        <w:tabs>
+          <w:tab w:val="num" w:pos="1440"/>
+        </w:tabs>
+        <w:ind w:left="1440" w:hanging="360"/>
+      </w:pPr>
+      <w:rPr>
+        <w:rFonts w:ascii="Courier New" w:hAnsi="Courier New" w:hint="default"/>
+        <w:sz w:val="20"/>
+      </w:rPr>
+    </w:lvl>
+    <w:lvl w:ilvl="2" w:tentative="1">
+      <w:start w:val="1"/>
+      <w:numFmt w:val="bullet"/>
+      <w:lvlText w:val=""/>
+      <w:lvlJc w:val="left"/>
+      <w:pPr>
+        <w:tabs>
+          <w:tab w:val="num" w:pos="2160"/>
+        </w:tabs>
+        <w:ind w:left="2160" w:hanging="360"/>
+      </w:pPr>
+      <w:rPr>
+        <w:rFonts w:ascii="Wingdings" w:hAnsi="Wingdings" w:hint="default"/>
+        <w:sz w:val="20"/>
+      </w:rPr>
+    </w:lvl>
+    <w:lvl w:ilvl="3" w:tentative="1">
+      <w:start w:val="1"/>
+      <w:numFmt w:val="bullet"/>
+      <w:lvlText w:val=""/>
+      <w:lvlJc w:val="left"/>
+      <w:pPr>
+        <w:tabs>
+          <w:tab w:val="num" w:pos="2880"/>
+        </w:tabs>
+        <w:ind w:left="2880" w:hanging="360"/>
+      </w:pPr>
+      <w:rPr>
+        <w:rFonts w:ascii="Wingdings" w:hAnsi="Wingdings" w:hint="default"/>
+        <w:sz w:val="20"/>
+      </w:rPr>
+    </w:lvl>
+    <w:lvl w:ilvl="4" w:tentative="1">
+      <w:start w:val="1"/>
+      <w:numFmt w:val="bullet"/>
+      <w:lvlText w:val=""/>
+      <w:lvlJc w:val="left"/>
+      <w:pPr>
+        <w:tabs>
+          <w:tab w:val="num" w:pos="3600"/>
+        </w:tabs>
+        <w:ind w:left="3600" w:hanging="360"/>
+      </w:pPr>
+      <w:rPr>
+        <w:rFonts w:ascii="Wingdings" w:hAnsi="Wingdings" w:hint="default"/>
+        <w:sz w:val="20"/>
+      </w:rPr>
+    </w:lvl>
+    <w:lvl w:ilvl="5" w:tentative="1">
+      <w:start w:val="1"/>
+      <w:numFmt w:val="bullet"/>
+      <w:lvlText w:val=""/>
+      <w:lvlJc w:val="left"/>
+      <w:pPr>
+        <w:tabs>
+          <w:tab w:val="num" w:pos="4320"/>
+        </w:tabs>
+        <w:ind w:left="4320" w:hanging="360"/>
+      </w:pPr>
+      <w:rPr>
+        <w:rFonts w:ascii="Wingdings" w:hAnsi="Wingdings" w:hint="default"/>
+        <w:sz w:val="20"/>
+      </w:rPr>
+    </w:lvl>
+    <w:lvl w:ilvl="6" w:tentative="1">
+      <w:start w:val="1"/>
+      <w:numFmt w:val="bullet"/>
+      <w:lvlText w:val=""/>
+      <w:lvlJc w:val="left"/>
+      <w:pPr>
+        <w:tabs>
+          <w:tab w:val="num" w:pos="5040"/>
+        </w:tabs>
+        <w:ind w:left="5040" w:hanging="360"/>
+      </w:pPr>
+      <w:rPr>
+        <w:rFonts w:ascii="Wingdings" w:hAnsi="Wingdings" w:hint="default"/>
+        <w:sz w:val="20"/>
+      </w:rPr>
+    </w:lvl>
+    <w:lvl w:ilvl="7" w:tentative="1">
+      <w:start w:val="1"/>
+      <w:numFmt w:val="bullet"/>
+      <w:lvlText w:val=""/>
+      <w:lvlJc w:val="left"/>
+      <w:pPr>
+        <w:tabs>
+          <w:tab w:val="num" w:pos="5760"/>
+        </w:tabs>
+        <w:ind w:left="5760" w:hanging="360"/>
+      </w:pPr>
+      <w:rPr>
+        <w:rFonts w:ascii="Wingdings" w:hAnsi="Wingdings" w:hint="default"/>
+        <w:sz w:val="20"/>
+      </w:rPr>
+    </w:lvl>
+    <w:lvl w:ilvl="8" w:tentative="1">
+      <w:start w:val="1"/>
+      <w:numFmt w:val="bullet"/>
+      <w:lvlText w:val=""/>
+      <w:lvlJc w:val="left"/>
+      <w:pPr>
+        <w:tabs>
+          <w:tab w:val="num" w:pos="6480"/>
+        </w:tabs>
+        <w:ind w:left="6480" w:hanging="360"/>
+      </w:pPr>
+      <w:rPr>
+        <w:rFonts w:ascii="Wingdings" w:hAnsi="Wingdings" w:hint="default"/>
+        <w:sz w:val="20"/>
+      </w:rPr>
+    </w:lvl>
+  </w:abstractNum>
+  <w:abstractNum w:abstractNumId="20" w15:restartNumberingAfterBreak="0">
+    <w:nsid w:val="7D7F33CE"/>
+    <w:multiLevelType w:val="multilevel"/>
+    <w:tmpl w:val="54B8A934"/>
+    <w:lvl w:ilvl="0">
+      <w:start w:val="1"/>
+      <w:numFmt w:val="bullet"/>
+      <w:lvlText w:val=""/>
+      <w:lvlJc w:val="left"/>
+      <w:pPr>
+        <w:tabs>
+          <w:tab w:val="num" w:pos="720"/>
+        </w:tabs>
+        <w:ind w:left="720" w:hanging="360"/>
+      </w:pPr>
+      <w:rPr>
+        <w:rFonts w:ascii="Symbol" w:hAnsi="Symbol" w:hint="default"/>
+        <w:sz w:val="20"/>
+      </w:rPr>
+    </w:lvl>
+    <w:lvl w:ilvl="1" w:tentative="1">
+      <w:start w:val="1"/>
+      <w:numFmt w:val="bullet"/>
+      <w:lvlText w:val="o"/>
+      <w:lvlJc w:val="left"/>
+      <w:pPr>
+        <w:tabs>
+          <w:tab w:val="num" w:pos="1440"/>
+        </w:tabs>
+        <w:ind w:left="1440" w:hanging="360"/>
+      </w:pPr>
+      <w:rPr>
+        <w:rFonts w:ascii="Courier New" w:hAnsi="Courier New" w:hint="default"/>
+        <w:sz w:val="20"/>
+      </w:rPr>
+    </w:lvl>
+    <w:lvl w:ilvl="2" w:tentative="1">
+      <w:start w:val="1"/>
+      <w:numFmt w:val="bullet"/>
+      <w:lvlText w:val=""/>
+      <w:lvlJc w:val="left"/>
+      <w:pPr>
+        <w:tabs>
+          <w:tab w:val="num" w:pos="2160"/>
+        </w:tabs>
+        <w:ind w:left="2160" w:hanging="360"/>
+      </w:pPr>
+      <w:rPr>
+        <w:rFonts w:ascii="Wingdings" w:hAnsi="Wingdings" w:hint="default"/>
+        <w:sz w:val="20"/>
+      </w:rPr>
+    </w:lvl>
+    <w:lvl w:ilvl="3" w:tentative="1">
+      <w:start w:val="1"/>
+      <w:numFmt w:val="bullet"/>
+      <w:lvlText w:val=""/>
+      <w:lvlJc w:val="left"/>
+      <w:pPr>
+        <w:tabs>
+          <w:tab w:val="num" w:pos="2880"/>
+        </w:tabs>
+        <w:ind w:left="2880" w:hanging="360"/>
+      </w:pPr>
+      <w:rPr>
+        <w:rFonts w:ascii="Wingdings" w:hAnsi="Wingdings" w:hint="default"/>
+        <w:sz w:val="20"/>
+      </w:rPr>
+    </w:lvl>
+    <w:lvl w:ilvl="4" w:tentative="1">
+      <w:start w:val="1"/>
+      <w:numFmt w:val="bullet"/>
+      <w:lvlText w:val=""/>
+      <w:lvlJc w:val="left"/>
+      <w:pPr>
+        <w:tabs>
+          <w:tab w:val="num" w:pos="3600"/>
+        </w:tabs>
+        <w:ind w:left="3600" w:hanging="360"/>
+      </w:pPr>
+      <w:rPr>
+        <w:rFonts w:ascii="Wingdings" w:hAnsi="Wingdings" w:hint="default"/>
+        <w:sz w:val="20"/>
+      </w:rPr>
+    </w:lvl>
+    <w:lvl w:ilvl="5" w:tentative="1">
+      <w:start w:val="1"/>
+      <w:numFmt w:val="bullet"/>
+      <w:lvlText w:val=""/>
+      <w:lvlJc w:val="left"/>
+      <w:pPr>
+        <w:tabs>
+          <w:tab w:val="num" w:pos="4320"/>
+        </w:tabs>
+        <w:ind w:left="4320" w:hanging="360"/>
+      </w:pPr>
+      <w:rPr>
+        <w:rFonts w:ascii="Wingdings" w:hAnsi="Wingdings" w:hint="default"/>
+        <w:sz w:val="20"/>
+      </w:rPr>
+    </w:lvl>
+    <w:lvl w:ilvl="6" w:tentative="1">
+      <w:start w:val="1"/>
+      <w:numFmt w:val="bullet"/>
+      <w:lvlText w:val=""/>
+      <w:lvlJc w:val="left"/>
+      <w:pPr>
+        <w:tabs>
+          <w:tab w:val="num" w:pos="5040"/>
+        </w:tabs>
+        <w:ind w:left="5040" w:hanging="360"/>
+      </w:pPr>
+      <w:rPr>
+        <w:rFonts w:ascii="Wingdings" w:hAnsi="Wingdings" w:hint="default"/>
+        <w:sz w:val="20"/>
+      </w:rPr>
+    </w:lvl>
+    <w:lvl w:ilvl="7" w:tentative="1">
+      <w:start w:val="1"/>
+      <w:numFmt w:val="bullet"/>
+      <w:lvlText w:val=""/>
+      <w:lvlJc w:val="left"/>
+      <w:pPr>
+        <w:tabs>
+          <w:tab w:val="num" w:pos="5760"/>
+        </w:tabs>
+        <w:ind w:left="5760" w:hanging="360"/>
+      </w:pPr>
+      <w:rPr>
+        <w:rFonts w:ascii="Wingdings" w:hAnsi="Wingdings" w:hint="default"/>
+        <w:sz w:val="20"/>
+      </w:rPr>
+    </w:lvl>
+    <w:lvl w:ilvl="8" w:tentative="1">
+      <w:start w:val="1"/>
+      <w:numFmt w:val="bullet"/>
+      <w:lvlText w:val=""/>
+      <w:lvlJc w:val="left"/>
+      <w:pPr>
+        <w:tabs>
+          <w:tab w:val="num" w:pos="6480"/>
+        </w:tabs>
+        <w:ind w:left="6480" w:hanging="360"/>
+      </w:pPr>
+      <w:rPr>
+        <w:rFonts w:ascii="Wingdings" w:hAnsi="Wingdings" w:hint="default"/>
+        <w:sz w:val="20"/>
+      </w:rPr>
+    </w:lvl>
+  </w:abstractNum>
+  <w:abstractNum w:abstractNumId="21" w15:restartNumberingAfterBreak="0">
     <w:nsid w:val="7F0B2FDF"/>
     <w:multiLevelType w:val="multilevel"/>
     <w:tmpl w:val="7F4AA642"/>
@@ -6033,25 +3679,25 @@
     </w:lvl>
   </w:abstractNum>
   <w:num w:numId="1">
-    <w:abstractNumId w:val="13"/>
+    <w:abstractNumId w:val="14"/>
   </w:num>
   <w:num w:numId="2">
-    <w:abstractNumId w:val="13"/>
+    <w:abstractNumId w:val="14"/>
   </w:num>
   <w:num w:numId="3">
-    <w:abstractNumId w:val="13"/>
+    <w:abstractNumId w:val="14"/>
   </w:num>
   <w:num w:numId="4">
-    <w:abstractNumId w:val="13"/>
+    <w:abstractNumId w:val="14"/>
   </w:num>
   <w:num w:numId="5">
-    <w:abstractNumId w:val="13"/>
+    <w:abstractNumId w:val="14"/>
   </w:num>
   <w:num w:numId="6">
-    <w:abstractNumId w:val="13"/>
+    <w:abstractNumId w:val="14"/>
   </w:num>
   <w:num w:numId="7">
-    <w:abstractNumId w:val="16"/>
+    <w:abstractNumId w:val="18"/>
   </w:num>
   <w:num w:numId="8">
     <w:abstractNumId w:val="2"/>
@@ -6069,10 +3715,10 @@
     <w:abstractNumId w:val="9"/>
   </w:num>
   <w:num w:numId="13">
-    <w:abstractNumId w:val="17"/>
+    <w:abstractNumId w:val="21"/>
   </w:num>
   <w:num w:numId="14">
-    <w:abstractNumId w:val="15"/>
+    <w:abstractNumId w:val="17"/>
   </w:num>
   <w:num w:numId="15">
     <w:abstractNumId w:val="0"/>
@@ -6096,10 +3742,22 @@
     <w:abstractNumId w:val="11"/>
   </w:num>
   <w:num w:numId="22">
-    <w:abstractNumId w:val="14"/>
+    <w:abstractNumId w:val="16"/>
   </w:num>
   <w:num w:numId="23">
     <w:abstractNumId w:val="7"/>
+  </w:num>
+  <w:num w:numId="24">
+    <w:abstractNumId w:val="15"/>
+  </w:num>
+  <w:num w:numId="25">
+    <w:abstractNumId w:val="20"/>
+  </w:num>
+  <w:num w:numId="26">
+    <w:abstractNumId w:val="19"/>
+  </w:num>
+  <w:num w:numId="27">
+    <w:abstractNumId w:val="13"/>
   </w:num>
 </w:numbering>
 </file>
